--- a/DRAFT-2_к_нормоконтр/лист-задание_0x02.docx
+++ b/DRAFT-2_к_нормоконтр/лист-задание_0x02.docx
@@ -2185,7 +2185,23 @@
                 <w:szCs w:val="24"/>
                 <w:lang w:val="ru-BY"/>
               </w:rPr>
-              <w:t xml:space="preserve">Метод несанкционированного вывода информации с боковой поверхности </w:t>
+              <w:t>Метод</w:t>
+            </w:r>
+            <w:r>
+              <w:rPr>
+                <w:sz w:val="24"/>
+                <w:szCs w:val="24"/>
+                <w:lang w:val="ru-BY"/>
+              </w:rPr>
+              <w:t>ы</w:t>
+            </w:r>
+            <w:r>
+              <w:rPr>
+                <w:sz w:val="24"/>
+                <w:szCs w:val="24"/>
+                <w:lang w:val="ru-BY"/>
+              </w:rPr>
+              <w:t xml:space="preserve"> несанкционированного вывода информации с боковой поверхности </w:t>
             </w:r>
           </w:p>
         </w:tc>
@@ -2284,7 +2300,23 @@
                 <w:szCs w:val="24"/>
                 <w:lang w:val="ru-BY"/>
               </w:rPr>
-              <w:t xml:space="preserve">Метод несанкционированного вывода информации с боковой поверхности </w:t>
+              <w:t>Метод</w:t>
+            </w:r>
+            <w:r>
+              <w:rPr>
+                <w:sz w:val="24"/>
+                <w:szCs w:val="24"/>
+                <w:lang w:val="ru-BY"/>
+              </w:rPr>
+              <w:t>ы</w:t>
+            </w:r>
+            <w:r>
+              <w:rPr>
+                <w:sz w:val="24"/>
+                <w:szCs w:val="24"/>
+                <w:lang w:val="ru-BY"/>
+              </w:rPr>
+              <w:t xml:space="preserve"> несанкционированного вывода информации с боковой поверхности </w:t>
             </w:r>
           </w:p>
         </w:tc>
@@ -3461,14 +3493,7 @@
                 <w:sz w:val="24"/>
                 <w:szCs w:val="24"/>
               </w:rPr>
-              <w:t xml:space="preserve"> Разработка</w:t>
-            </w:r>
-            <w:r>
-              <w:rPr>
-                <w:sz w:val="24"/>
-                <w:szCs w:val="24"/>
-              </w:rPr>
-              <w:t xml:space="preserve"> структурной схемы</w:t>
+              <w:t xml:space="preserve"> Разработка структурной схемы</w:t>
             </w:r>
           </w:p>
         </w:tc>

--- a/DRAFT-2_к_нормоконтр/лист-задание_0x02.docx
+++ b/DRAFT-2_к_нормоконтр/лист-задание_0x02.docx
@@ -1,18 +1,7 @@
 
 <file path=word/document.xml><?xml version="1.0" encoding="utf-8"?>
-<w:document xmlns:wpc="http://schemas.microsoft.com/office/word/2010/wordprocessingCanvas" xmlns:cx="http://schemas.microsoft.com/office/drawing/2014/chartex" xmlns:cx1="http://schemas.microsoft.com/office/drawing/2015/9/8/chartex" xmlns:cx2="http://schemas.microsoft.com/office/drawing/2015/10/21/chartex" xmlns:cx3="http://schemas.microsoft.com/office/drawing/2016/5/9/chartex" xmlns:cx4="http://schemas.microsoft.com/office/drawing/2016/5/10/chartex" xmlns:cx5="http://schemas.microsoft.com/office/drawing/2016/5/11/chartex" xmlns:cx6="http://schemas.microsoft.com/office/drawing/2016/5/12/chartex" xmlns:cx7="http://schemas.microsoft.com/office/drawing/2016/5/13/chartex" xmlns:cx8="http://schemas.microsoft.com/office/drawing/2016/5/14/chartex" xmlns:mc="http://schemas.openxmlformats.org/markup-compatibility/2006" xmlns:aink="http://schemas.microsoft.com/office/drawing/2016/ink" xmlns:am3d="http://schemas.microsoft.com/office/drawing/2017/model3d" xmlns:o="urn:schemas-microsoft-com:office:office" xmlns:r="http://schemas.openxmlformats.org/officeDocument/2006/relationships" xmlns:m="http://schemas.openxmlformats.org/officeDocument/2006/math" xmlns:v="urn:schemas-microsoft-com:vml" xmlns:wp14="http://schemas.microsoft.com/office/word/2010/wordprocessingDrawing" xmlns:wp="http://schemas.openxmlformats.org/drawingml/2006/wordprocessingDrawing" xmlns:w10="urn:schemas-microsoft-com:office:word" xmlns:w="http://schemas.openxmlformats.org/wordprocessingml/2006/main" xmlns:w14="http://schemas.microsoft.com/office/word/2010/wordml" xmlns:w15="http://schemas.microsoft.com/office/word/2012/wordml" xmlns:w16cex="http://schemas.microsoft.com/office/word/2018/wordml/cex" xmlns:w16cid="http://schemas.microsoft.com/office/word/2016/wordml/cid" xmlns:w16="http://schemas.microsoft.com/office/word/2018/wordml" xmlns:w16sdtdh="http://schemas.microsoft.com/office/word/2020/wordml/sdtdatahash" xmlns:w16se="http://schemas.microsoft.com/office/word/2015/wordml/symex" xmlns:wpg="http://schemas.microsoft.com/office/word/2010/wordprocessingGroup" xmlns:wpi="http://schemas.microsoft.com/office/word/2010/wordprocessingInk" xmlns:wne="http://schemas.microsoft.com/office/word/2006/wordml" xmlns:wps="http://schemas.microsoft.com/office/word/2010/wordprocessingShape" mc:Ignorable="w14 w15 w16se w16cid w16 w16cex w16sdtdh wp14">
+<w:document xmlns:wpc="http://schemas.microsoft.com/office/word/2010/wordprocessingCanvas" xmlns:cx="http://schemas.microsoft.com/office/drawing/2014/chartex" xmlns:cx1="http://schemas.microsoft.com/office/drawing/2015/9/8/chartex" xmlns:cx2="http://schemas.microsoft.com/office/drawing/2015/10/21/chartex" xmlns:cx3="http://schemas.microsoft.com/office/drawing/2016/5/9/chartex" xmlns:cx4="http://schemas.microsoft.com/office/drawing/2016/5/10/chartex" xmlns:cx5="http://schemas.microsoft.com/office/drawing/2016/5/11/chartex" xmlns:cx6="http://schemas.microsoft.com/office/drawing/2016/5/12/chartex" xmlns:cx7="http://schemas.microsoft.com/office/drawing/2016/5/13/chartex" xmlns:cx8="http://schemas.microsoft.com/office/drawing/2016/5/14/chartex" xmlns:mc="http://schemas.openxmlformats.org/markup-compatibility/2006" xmlns:aink="http://schemas.microsoft.com/office/drawing/2016/ink" xmlns:am3d="http://schemas.microsoft.com/office/drawing/2017/model3d" xmlns:o="urn:schemas-microsoft-com:office:office" xmlns:r="http://schemas.openxmlformats.org/officeDocument/2006/relationships" xmlns:m="http://schemas.openxmlformats.org/officeDocument/2006/math" xmlns:v="urn:schemas-microsoft-com:vml" xmlns:wp14="http://schemas.microsoft.com/office/word/2010/wordprocessingDrawing" xmlns:wp="http://schemas.openxmlformats.org/drawingml/2006/wordprocessingDrawing" xmlns:w10="urn:schemas-microsoft-com:office:word" xmlns:w="http://schemas.openxmlformats.org/wordprocessingml/2006/main" xmlns:w14="http://schemas.microsoft.com/office/word/2010/wordml" xmlns:w15="http://schemas.microsoft.com/office/word/2012/wordml" xmlns:w16cid="http://schemas.microsoft.com/office/word/2016/wordml/cid" xmlns:w16se="http://schemas.microsoft.com/office/word/2015/wordml/symex" xmlns:wpg="http://schemas.microsoft.com/office/word/2010/wordprocessingGroup" xmlns:wpi="http://schemas.microsoft.com/office/word/2010/wordprocessingInk" xmlns:wne="http://schemas.microsoft.com/office/word/2006/wordml" xmlns:wps="http://schemas.microsoft.com/office/word/2010/wordprocessingShape" mc:Ignorable="w14 w15 w16se w16cid wp14">
   <w:body>
-    <w:p>
-      <w:pPr>
-        <w:pStyle w:val="a3"/>
-        <w:tabs>
-          <w:tab w:val="left" w:pos="1134"/>
-        </w:tabs>
-        <w:rPr>
-          <w:sz w:val="22"/>
-        </w:rPr>
-      </w:pPr>
-    </w:p>
     <w:p>
       <w:pPr>
         <w:pStyle w:val="a3"/>
@@ -21,6 +10,8 @@
         </w:tabs>
         <w:jc w:val="center"/>
       </w:pPr>
+      <w:bookmarkStart w:id="0" w:name="_GoBack"/>
+      <w:bookmarkEnd w:id="0"/>
       <w:r>
         <w:rPr>
           <w:sz w:val="22"/>
@@ -30,7 +21,7 @@
     </w:p>
     <w:tbl>
       <w:tblPr>
-        <w:tblW w:w="21351" w:type="dxa"/>
+        <w:tblW w:w="21243" w:type="dxa"/>
         <w:tblInd w:w="18" w:type="dxa"/>
         <w:tblLayout w:type="fixed"/>
         <w:tblLook w:val="0000" w:firstRow="0" w:lastRow="0" w:firstColumn="0" w:lastColumn="0" w:noHBand="0" w:noVBand="0"/>
@@ -45,15 +36,14 @@
         <w:gridCol w:w="567"/>
         <w:gridCol w:w="284"/>
         <w:gridCol w:w="34"/>
-        <w:gridCol w:w="391"/>
-        <w:gridCol w:w="709"/>
+        <w:gridCol w:w="1100"/>
         <w:gridCol w:w="142"/>
         <w:gridCol w:w="141"/>
         <w:gridCol w:w="567"/>
         <w:gridCol w:w="284"/>
         <w:gridCol w:w="425"/>
         <w:gridCol w:w="567"/>
-        <w:gridCol w:w="425"/>
+        <w:gridCol w:w="317"/>
         <w:gridCol w:w="5811"/>
         <w:gridCol w:w="5811"/>
       </w:tblGrid>
@@ -64,8 +54,8 @@
         </w:trPr>
         <w:tc>
           <w:tcPr>
-            <w:tcW w:w="9729" w:type="dxa"/>
-            <w:gridSpan w:val="18"/>
+            <w:tcW w:w="9621" w:type="dxa"/>
+            <w:gridSpan w:val="17"/>
           </w:tcPr>
           <w:p>
             <w:pPr>
@@ -104,8 +94,8 @@
         </w:trPr>
         <w:tc>
           <w:tcPr>
-            <w:tcW w:w="9729" w:type="dxa"/>
-            <w:gridSpan w:val="18"/>
+            <w:tcW w:w="9621" w:type="dxa"/>
+            <w:gridSpan w:val="17"/>
           </w:tcPr>
           <w:p>
             <w:pPr>
@@ -180,8 +170,8 @@
         </w:tc>
         <w:tc>
           <w:tcPr>
-            <w:tcW w:w="3651" w:type="dxa"/>
-            <w:gridSpan w:val="9"/>
+            <w:tcW w:w="3543" w:type="dxa"/>
+            <w:gridSpan w:val="8"/>
             <w:tcBorders>
               <w:bottom w:val="single" w:sz="4" w:space="0" w:color="auto"/>
             </w:tcBorders>
@@ -228,8 +218,8 @@
         </w:tc>
         <w:tc>
           <w:tcPr>
-            <w:tcW w:w="7796" w:type="dxa"/>
-            <w:gridSpan w:val="16"/>
+            <w:tcW w:w="7688" w:type="dxa"/>
+            <w:gridSpan w:val="15"/>
             <w:tcBorders>
               <w:bottom w:val="single" w:sz="4" w:space="0" w:color="auto"/>
             </w:tcBorders>
@@ -257,8 +247,8 @@
         </w:trPr>
         <w:tc>
           <w:tcPr>
-            <w:tcW w:w="9729" w:type="dxa"/>
-            <w:gridSpan w:val="18"/>
+            <w:tcW w:w="9621" w:type="dxa"/>
+            <w:gridSpan w:val="17"/>
           </w:tcPr>
           <w:p>
             <w:pPr>
@@ -292,20 +282,20 @@
         </w:trPr>
         <w:tc>
           <w:tcPr>
-            <w:tcW w:w="6469" w:type="dxa"/>
-            <w:gridSpan w:val="10"/>
-          </w:tcPr>
-          <w:p>
-            <w:pPr>
-              <w:rPr>
-                <w:sz w:val="24"/>
-              </w:rPr>
-            </w:pPr>
-          </w:p>
-        </w:tc>
-        <w:tc>
-          <w:tcPr>
-            <w:tcW w:w="1559" w:type="dxa"/>
+            <w:tcW w:w="6078" w:type="dxa"/>
+            <w:gridSpan w:val="9"/>
+          </w:tcPr>
+          <w:p>
+            <w:pPr>
+              <w:rPr>
+                <w:sz w:val="24"/>
+              </w:rPr>
+            </w:pPr>
+          </w:p>
+        </w:tc>
+        <w:tc>
+          <w:tcPr>
+            <w:tcW w:w="1950" w:type="dxa"/>
             <w:gridSpan w:val="4"/>
             <w:tcBorders>
               <w:bottom w:val="single" w:sz="4" w:space="0" w:color="auto"/>
@@ -321,7 +311,7 @@
         </w:tc>
         <w:tc>
           <w:tcPr>
-            <w:tcW w:w="1701" w:type="dxa"/>
+            <w:tcW w:w="1593" w:type="dxa"/>
             <w:gridSpan w:val="4"/>
           </w:tcPr>
           <w:p>
@@ -330,12 +320,14 @@
                 <w:sz w:val="24"/>
               </w:rPr>
             </w:pPr>
-            <w:r>
-              <w:rPr>
-                <w:sz w:val="24"/>
-              </w:rPr>
-              <w:t>Зав. кафедрой</w:t>
-            </w:r>
+            <w:proofErr w:type="spellStart"/>
+            <w:r>
+              <w:rPr>
+                <w:sz w:val="24"/>
+              </w:rPr>
+              <w:t>Зав.кафедрой</w:t>
+            </w:r>
+            <w:proofErr w:type="spellEnd"/>
           </w:p>
         </w:tc>
       </w:tr>
@@ -347,8 +339,8 @@
         </w:trPr>
         <w:tc>
           <w:tcPr>
-            <w:tcW w:w="6469" w:type="dxa"/>
-            <w:gridSpan w:val="10"/>
+            <w:tcW w:w="6078" w:type="dxa"/>
+            <w:gridSpan w:val="9"/>
           </w:tcPr>
           <w:p>
             <w:pPr>
@@ -367,7 +359,7 @@
         </w:tc>
         <w:tc>
           <w:tcPr>
-            <w:tcW w:w="709" w:type="dxa"/>
+            <w:tcW w:w="1100" w:type="dxa"/>
             <w:tcBorders>
               <w:bottom w:val="single" w:sz="4" w:space="0" w:color="auto"/>
             </w:tcBorders>
@@ -464,7 +456,7 @@
         </w:tc>
         <w:tc>
           <w:tcPr>
-            <w:tcW w:w="425" w:type="dxa"/>
+            <w:tcW w:w="317" w:type="dxa"/>
           </w:tcPr>
           <w:p>
             <w:pPr>
@@ -489,8 +481,8 @@
         </w:trPr>
         <w:tc>
           <w:tcPr>
-            <w:tcW w:w="9729" w:type="dxa"/>
-            <w:gridSpan w:val="18"/>
+            <w:tcW w:w="9621" w:type="dxa"/>
+            <w:gridSpan w:val="17"/>
           </w:tcPr>
           <w:p>
             <w:pPr>
@@ -511,7 +503,7 @@
                 <w:szCs w:val="24"/>
               </w:rPr>
             </w:pPr>
-            <w:bookmarkStart w:id="0" w:name="_Toc246409745"/>
+            <w:bookmarkStart w:id="1" w:name="_Toc246409745"/>
             <w:r>
               <w:rPr>
                 <w:b/>
@@ -520,7 +512,7 @@
               </w:rPr>
               <w:t>ЗАДАНИЕ</w:t>
             </w:r>
-            <w:bookmarkEnd w:id="0"/>
+            <w:bookmarkEnd w:id="1"/>
           </w:p>
         </w:tc>
       </w:tr>
@@ -532,8 +524,8 @@
         </w:trPr>
         <w:tc>
           <w:tcPr>
-            <w:tcW w:w="9729" w:type="dxa"/>
-            <w:gridSpan w:val="18"/>
+            <w:tcW w:w="9621" w:type="dxa"/>
+            <w:gridSpan w:val="17"/>
           </w:tcPr>
           <w:p>
             <w:pPr>
@@ -544,7 +536,7 @@
                 <w:szCs w:val="24"/>
               </w:rPr>
             </w:pPr>
-            <w:bookmarkStart w:id="1" w:name="_Toc246409746"/>
+            <w:bookmarkStart w:id="2" w:name="_Toc246409746"/>
             <w:r>
               <w:rPr>
                 <w:b/>
@@ -553,7 +545,7 @@
               </w:rPr>
               <w:t>по дипломному проекту (работе) студента</w:t>
             </w:r>
-            <w:bookmarkEnd w:id="1"/>
+            <w:bookmarkEnd w:id="2"/>
           </w:p>
         </w:tc>
       </w:tr>
@@ -564,8 +556,8 @@
         </w:trPr>
         <w:tc>
           <w:tcPr>
-            <w:tcW w:w="9729" w:type="dxa"/>
-            <w:gridSpan w:val="18"/>
+            <w:tcW w:w="9621" w:type="dxa"/>
+            <w:gridSpan w:val="17"/>
             <w:tcBorders>
               <w:bottom w:val="single" w:sz="4" w:space="0" w:color="auto"/>
             </w:tcBorders>
@@ -632,8 +624,8 @@
         </w:trPr>
         <w:tc>
           <w:tcPr>
-            <w:tcW w:w="9729" w:type="dxa"/>
-            <w:gridSpan w:val="18"/>
+            <w:tcW w:w="9621" w:type="dxa"/>
+            <w:gridSpan w:val="17"/>
           </w:tcPr>
           <w:p>
             <w:pPr>
@@ -704,8 +696,8 @@
         </w:tc>
         <w:tc>
           <w:tcPr>
-            <w:tcW w:w="6912" w:type="dxa"/>
-            <w:gridSpan w:val="15"/>
+            <w:tcW w:w="6804" w:type="dxa"/>
+            <w:gridSpan w:val="14"/>
             <w:tcBorders>
               <w:bottom w:val="single" w:sz="4" w:space="0" w:color="auto"/>
             </w:tcBorders>
@@ -727,7 +719,7 @@
             <w:r>
               <w:rPr>
                 <w:sz w:val="24"/>
-                <w:lang w:val="ru-BY"/>
+                <w:lang/>
               </w:rPr>
               <w:t>перехвата</w:t>
             </w:r>
@@ -749,19 +741,19 @@
         </w:trPr>
         <w:tc>
           <w:tcPr>
-            <w:tcW w:w="9729" w:type="dxa"/>
-            <w:gridSpan w:val="18"/>
-          </w:tcPr>
-          <w:p>
-            <w:pPr>
-              <w:rPr>
-                <w:sz w:val="24"/>
-              </w:rPr>
-            </w:pPr>
-            <w:r>
-              <w:rPr>
-                <w:sz w:val="24"/>
-                <w:lang w:val="ru-BY"/>
+            <w:tcW w:w="9621" w:type="dxa"/>
+            <w:gridSpan w:val="17"/>
+          </w:tcPr>
+          <w:p>
+            <w:pPr>
+              <w:rPr>
+                <w:sz w:val="24"/>
+              </w:rPr>
+            </w:pPr>
+            <w:r>
+              <w:rPr>
+                <w:sz w:val="24"/>
+                <w:lang/>
               </w:rPr>
               <w:t xml:space="preserve"> данных </w:t>
             </w:r>
@@ -837,7 +829,7 @@
               <w:ind w:left="-108"/>
               <w:rPr>
                 <w:sz w:val="24"/>
-                <w:lang w:val="ru-BY"/>
+                <w:lang/>
               </w:rPr>
             </w:pPr>
             <w:r>
@@ -850,14 +842,14 @@
             <w:r>
               <w:rPr>
                 <w:sz w:val="24"/>
-                <w:lang w:val="ru-BY"/>
+                <w:lang/>
               </w:rPr>
               <w:t xml:space="preserve"> </w:t>
             </w:r>
             <w:r>
               <w:rPr>
                 <w:sz w:val="24"/>
-                <w:lang w:val="ru-BY"/>
+                <w:lang/>
               </w:rPr>
               <w:t>31</w:t>
             </w:r>
@@ -887,7 +879,7 @@
         <w:tc>
           <w:tcPr>
             <w:tcW w:w="1276" w:type="dxa"/>
-            <w:gridSpan w:val="4"/>
+            <w:gridSpan w:val="3"/>
             <w:tcBorders>
               <w:top w:val="single" w:sz="4" w:space="0" w:color="auto"/>
               <w:bottom w:val="single" w:sz="4" w:space="0" w:color="auto"/>
@@ -898,13 +890,13 @@
               <w:jc w:val="center"/>
               <w:rPr>
                 <w:sz w:val="24"/>
-                <w:lang w:val="ru-BY"/>
-              </w:rPr>
-            </w:pPr>
-            <w:r>
-              <w:rPr>
-                <w:sz w:val="24"/>
-                <w:lang w:val="ru-BY"/>
+                <w:lang/>
+              </w:rPr>
+            </w:pPr>
+            <w:r>
+              <w:rPr>
+                <w:sz w:val="24"/>
+                <w:lang/>
               </w:rPr>
               <w:t>марта</w:t>
             </w:r>
@@ -975,7 +967,7 @@
         </w:tc>
         <w:tc>
           <w:tcPr>
-            <w:tcW w:w="992" w:type="dxa"/>
+            <w:tcW w:w="884" w:type="dxa"/>
             <w:gridSpan w:val="2"/>
             <w:tcBorders>
               <w:top w:val="single" w:sz="4" w:space="0" w:color="auto"/>
@@ -986,13 +978,13 @@
             <w:pPr>
               <w:rPr>
                 <w:sz w:val="24"/>
-                <w:lang w:val="ru-BY"/>
-              </w:rPr>
-            </w:pPr>
-            <w:r>
-              <w:rPr>
-                <w:sz w:val="24"/>
-                <w:lang w:val="ru-BY"/>
+                <w:lang/>
+              </w:rPr>
+            </w:pPr>
+            <w:r>
+              <w:rPr>
+                <w:sz w:val="24"/>
+                <w:lang/>
               </w:rPr>
               <w:t>808-с</w:t>
             </w:r>
@@ -1033,19 +1025,13 @@
         </w:tc>
         <w:tc>
           <w:tcPr>
-            <w:tcW w:w="4785" w:type="dxa"/>
-            <w:gridSpan w:val="13"/>
+            <w:tcW w:w="4677" w:type="dxa"/>
+            <w:gridSpan w:val="12"/>
             <w:tcBorders>
               <w:bottom w:val="single" w:sz="4" w:space="0" w:color="auto"/>
             </w:tcBorders>
-          </w:tcPr>
-          <w:p>
-            <w:pPr>
-              <w:rPr>
-                <w:sz w:val="12"/>
-              </w:rPr>
-            </w:pPr>
-          </w:p>
+            <w:vAlign w:val="bottom"/>
+          </w:tcPr>
           <w:p>
             <w:pPr>
               <w:rPr>
@@ -1071,14 +1057,7 @@
           </w:tcPr>
           <w:p>
             <w:pPr>
-              <w:rPr>
-                <w:sz w:val="24"/>
-                <w:szCs w:val="24"/>
-              </w:rPr>
-            </w:pPr>
-          </w:p>
-          <w:p>
-            <w:pPr>
+              <w:spacing w:before="120"/>
               <w:rPr>
                 <w:sz w:val="24"/>
                 <w:szCs w:val="24"/>
@@ -1102,8 +1081,8 @@
         </w:tc>
         <w:tc>
           <w:tcPr>
-            <w:tcW w:w="6237" w:type="dxa"/>
-            <w:gridSpan w:val="14"/>
+            <w:tcW w:w="6129" w:type="dxa"/>
+            <w:gridSpan w:val="13"/>
             <w:tcBorders>
               <w:bottom w:val="single" w:sz="4" w:space="0" w:color="auto"/>
             </w:tcBorders>
@@ -1111,7 +1090,6 @@
           </w:tcPr>
           <w:p>
             <w:pPr>
-              <w:shd w:val="clear" w:color="auto" w:fill="FFFFFF"/>
               <w:rPr>
                 <w:sz w:val="24"/>
                 <w:szCs w:val="24"/>
@@ -1150,7 +1128,7 @@
                 <w:sz w:val="24"/>
                 <w:szCs w:val="24"/>
               </w:rPr>
-              <w:t xml:space="preserve">по волоконно-оптическому каналу </w:t>
+              <w:t>по волоконно-</w:t>
             </w:r>
             <w:r>
               <w:rPr>
@@ -1158,6 +1136,13 @@
                 <w:szCs w:val="24"/>
               </w:rPr>
               <w:t xml:space="preserve"> </w:t>
+            </w:r>
+            <w:r>
+              <w:rPr>
+                <w:sz w:val="24"/>
+                <w:szCs w:val="24"/>
+              </w:rPr>
+              <w:t>оптическому</w:t>
             </w:r>
           </w:p>
         </w:tc>
@@ -1171,8 +1156,8 @@
         </w:trPr>
         <w:tc>
           <w:tcPr>
-            <w:tcW w:w="9729" w:type="dxa"/>
-            <w:gridSpan w:val="18"/>
+            <w:tcW w:w="9621" w:type="dxa"/>
+            <w:gridSpan w:val="17"/>
             <w:tcBorders>
               <w:top w:val="single" w:sz="4" w:space="0" w:color="auto"/>
               <w:bottom w:val="single" w:sz="4" w:space="0" w:color="auto"/>
@@ -1190,7 +1175,13 @@
               <w:rPr>
                 <w:szCs w:val="24"/>
               </w:rPr>
-              <w:t>связи.</w:t>
+              <w:t>каналу</w:t>
+            </w:r>
+            <w:r>
+              <w:rPr>
+                <w:szCs w:val="24"/>
+              </w:rPr>
+              <w:t xml:space="preserve"> связи.</w:t>
             </w:r>
             <w:r>
               <w:rPr>
@@ -1209,8 +1200,8 @@
         </w:trPr>
         <w:tc>
           <w:tcPr>
-            <w:tcW w:w="9729" w:type="dxa"/>
-            <w:gridSpan w:val="18"/>
+            <w:tcW w:w="9621" w:type="dxa"/>
+            <w:gridSpan w:val="17"/>
             <w:tcBorders>
               <w:top w:val="single" w:sz="4" w:space="0" w:color="auto"/>
             </w:tcBorders>
@@ -1249,8 +1240,8 @@
         </w:trPr>
         <w:tc>
           <w:tcPr>
-            <w:tcW w:w="9729" w:type="dxa"/>
-            <w:gridSpan w:val="18"/>
+            <w:tcW w:w="9621" w:type="dxa"/>
+            <w:gridSpan w:val="17"/>
             <w:tcBorders>
               <w:bottom w:val="single" w:sz="4" w:space="0" w:color="auto"/>
             </w:tcBorders>
@@ -1282,8 +1273,8 @@
         </w:trPr>
         <w:tc>
           <w:tcPr>
-            <w:tcW w:w="9729" w:type="dxa"/>
-            <w:gridSpan w:val="18"/>
+            <w:tcW w:w="9621" w:type="dxa"/>
+            <w:gridSpan w:val="17"/>
             <w:tcBorders>
               <w:top w:val="single" w:sz="4" w:space="0" w:color="auto"/>
               <w:bottom w:val="single" w:sz="4" w:space="0" w:color="auto"/>
@@ -1303,28 +1294,7 @@
                 <w:sz w:val="24"/>
                 <w:szCs w:val="24"/>
               </w:rPr>
-              <w:t>4.</w:t>
-            </w:r>
-            <w:r>
-              <w:rPr>
-                <w:sz w:val="24"/>
-                <w:szCs w:val="24"/>
-              </w:rPr>
-              <w:t>1</w:t>
-            </w:r>
-            <w:r>
-              <w:rPr>
-                <w:sz w:val="24"/>
-                <w:szCs w:val="24"/>
-              </w:rPr>
-              <w:t>.</w:t>
-            </w:r>
-            <w:r>
-              <w:rPr>
-                <w:sz w:val="24"/>
-                <w:szCs w:val="24"/>
-              </w:rPr>
-              <w:t xml:space="preserve"> </w:t>
+              <w:t xml:space="preserve">4.1. </w:t>
             </w:r>
             <w:r>
               <w:rPr>
@@ -1344,8 +1314,8 @@
         </w:trPr>
         <w:tc>
           <w:tcPr>
-            <w:tcW w:w="9729" w:type="dxa"/>
-            <w:gridSpan w:val="18"/>
+            <w:tcW w:w="9621" w:type="dxa"/>
+            <w:gridSpan w:val="17"/>
             <w:tcBorders>
               <w:top w:val="single" w:sz="4" w:space="0" w:color="auto"/>
               <w:bottom w:val="single" w:sz="4" w:space="0" w:color="auto"/>
@@ -1366,39 +1336,7 @@
                 <w:sz w:val="24"/>
                 <w:szCs w:val="24"/>
               </w:rPr>
-              <w:t>4.</w:t>
-            </w:r>
-            <w:r>
-              <w:rPr>
-                <w:color w:val="000000"/>
-                <w:sz w:val="24"/>
-                <w:szCs w:val="24"/>
-              </w:rPr>
-              <w:t>2</w:t>
-            </w:r>
-            <w:r>
-              <w:rPr>
-                <w:color w:val="000000"/>
-                <w:sz w:val="24"/>
-                <w:szCs w:val="24"/>
-              </w:rPr>
-              <w:t>.</w:t>
-            </w:r>
-            <w:r>
-              <w:rPr>
-                <w:color w:val="000000"/>
-                <w:sz w:val="24"/>
-                <w:szCs w:val="24"/>
-              </w:rPr>
-              <w:t xml:space="preserve"> </w:t>
-            </w:r>
-            <w:r>
-              <w:rPr>
-                <w:color w:val="000000"/>
-                <w:sz w:val="24"/>
-                <w:szCs w:val="24"/>
-              </w:rPr>
-              <w:t>О</w:t>
+              <w:t>4.2. О</w:t>
             </w:r>
             <w:r>
               <w:rPr>
@@ -1418,8 +1356,8 @@
         </w:trPr>
         <w:tc>
           <w:tcPr>
-            <w:tcW w:w="9729" w:type="dxa"/>
-            <w:gridSpan w:val="18"/>
+            <w:tcW w:w="9621" w:type="dxa"/>
+            <w:gridSpan w:val="17"/>
             <w:tcBorders>
               <w:top w:val="single" w:sz="4" w:space="0" w:color="auto"/>
               <w:bottom w:val="single" w:sz="4" w:space="0" w:color="auto"/>
@@ -1451,8 +1389,8 @@
         </w:trPr>
         <w:tc>
           <w:tcPr>
-            <w:tcW w:w="9729" w:type="dxa"/>
-            <w:gridSpan w:val="18"/>
+            <w:tcW w:w="9621" w:type="dxa"/>
+            <w:gridSpan w:val="17"/>
             <w:tcBorders>
               <w:top w:val="single" w:sz="4" w:space="0" w:color="auto"/>
               <w:bottom w:val="single" w:sz="4" w:space="0" w:color="auto"/>
@@ -1487,7 +1425,7 @@
               </w:rPr>
               <w:t xml:space="preserve">. </w:t>
             </w:r>
-            <w:bookmarkStart w:id="2" w:name="_Hlk104780386"/>
+            <w:bookmarkStart w:id="3" w:name="_Hlk104780386"/>
             <w:r>
               <w:rPr>
                 <w:sz w:val="24"/>
@@ -1495,7 +1433,7 @@
               </w:rPr>
               <w:t xml:space="preserve">Описание </w:t>
             </w:r>
-            <w:bookmarkEnd w:id="2"/>
+            <w:bookmarkEnd w:id="3"/>
             <w:r>
               <w:rPr>
                 <w:sz w:val="24"/>
@@ -1513,8 +1451,8 @@
         </w:trPr>
         <w:tc>
           <w:tcPr>
-            <w:tcW w:w="9729" w:type="dxa"/>
-            <w:gridSpan w:val="18"/>
+            <w:tcW w:w="9621" w:type="dxa"/>
+            <w:gridSpan w:val="17"/>
             <w:tcBorders>
               <w:top w:val="single" w:sz="4" w:space="0" w:color="auto"/>
               <w:bottom w:val="single" w:sz="4" w:space="0" w:color="auto"/>
@@ -1573,8 +1511,8 @@
         </w:trPr>
         <w:tc>
           <w:tcPr>
-            <w:tcW w:w="9729" w:type="dxa"/>
-            <w:gridSpan w:val="18"/>
+            <w:tcW w:w="9621" w:type="dxa"/>
+            <w:gridSpan w:val="17"/>
             <w:tcBorders>
               <w:top w:val="single" w:sz="4" w:space="0" w:color="auto"/>
               <w:bottom w:val="single" w:sz="4" w:space="0" w:color="auto"/>
@@ -1586,14 +1524,14 @@
               <w:rPr>
                 <w:sz w:val="24"/>
                 <w:szCs w:val="24"/>
-                <w:lang w:val="ru-BY"/>
-              </w:rPr>
-            </w:pPr>
-            <w:r>
-              <w:rPr>
-                <w:sz w:val="24"/>
-                <w:szCs w:val="24"/>
-                <w:lang w:val="ru-BY"/>
+                <w:lang/>
+              </w:rPr>
+            </w:pPr>
+            <w:r>
+              <w:rPr>
+                <w:sz w:val="24"/>
+                <w:szCs w:val="24"/>
+                <w:lang/>
               </w:rPr>
               <w:t xml:space="preserve">4.5 Описание раздела по охране труда. </w:t>
             </w:r>
@@ -1601,9 +1539,17 @@
               <w:rPr>
                 <w:sz w:val="24"/>
                 <w:szCs w:val="24"/>
-                <w:lang w:val="ru-BY"/>
+                <w:lang/>
               </w:rPr>
               <w:t xml:space="preserve">Обеспечение безопасности при выполнении работ по </w:t>
+            </w:r>
+            <w:r>
+              <w:rPr>
+                <w:sz w:val="24"/>
+                <w:szCs w:val="24"/>
+                <w:lang/>
+              </w:rPr>
+              <w:t>строительству, монтажу и эксплуатации волоконно-оптических линий связи</w:t>
             </w:r>
           </w:p>
         </w:tc>
@@ -1615,8 +1561,8 @@
         </w:trPr>
         <w:tc>
           <w:tcPr>
-            <w:tcW w:w="9729" w:type="dxa"/>
-            <w:gridSpan w:val="18"/>
+            <w:tcW w:w="9621" w:type="dxa"/>
+            <w:gridSpan w:val="17"/>
             <w:tcBorders>
               <w:top w:val="single" w:sz="4" w:space="0" w:color="auto"/>
               <w:bottom w:val="single" w:sz="4" w:space="0" w:color="auto"/>
@@ -1628,16 +1574,74 @@
               <w:rPr>
                 <w:sz w:val="24"/>
                 <w:szCs w:val="24"/>
-                <w:lang w:val="ru-BY"/>
-              </w:rPr>
-            </w:pPr>
-            <w:r>
-              <w:rPr>
-                <w:sz w:val="24"/>
-                <w:szCs w:val="24"/>
-                <w:lang w:val="ru-BY"/>
-              </w:rPr>
-              <w:t>строительству, монтажу и эксплуатации волоконно-оптических линий связи</w:t>
+                <w:lang/>
+              </w:rPr>
+            </w:pPr>
+            <w:r>
+              <w:rPr>
+                <w:sz w:val="24"/>
+                <w:szCs w:val="24"/>
+              </w:rPr>
+              <w:t>4.</w:t>
+            </w:r>
+            <w:r>
+              <w:rPr>
+                <w:sz w:val="24"/>
+                <w:szCs w:val="24"/>
+                <w:lang/>
+              </w:rPr>
+              <w:t>6</w:t>
+            </w:r>
+            <w:r>
+              <w:rPr>
+                <w:sz w:val="24"/>
+                <w:szCs w:val="24"/>
+              </w:rPr>
+              <w:t xml:space="preserve">. </w:t>
+            </w:r>
+            <w:r>
+              <w:rPr>
+                <w:sz w:val="24"/>
+                <w:szCs w:val="24"/>
+              </w:rPr>
+              <w:t xml:space="preserve">Экономическое обоснование разработки и </w:t>
+            </w:r>
+            <w:r>
+              <w:rPr>
+                <w:sz w:val="24"/>
+                <w:szCs w:val="24"/>
+                <w:lang/>
+              </w:rPr>
+              <w:t>производства</w:t>
+            </w:r>
+            <w:r>
+              <w:rPr>
+                <w:sz w:val="24"/>
+                <w:szCs w:val="24"/>
+              </w:rPr>
+              <w:t xml:space="preserve"> </w:t>
+            </w:r>
+            <w:r>
+              <w:rPr>
+                <w:sz w:val="24"/>
+                <w:szCs w:val="24"/>
+              </w:rPr>
+              <w:t>устройства</w:t>
+            </w:r>
+            <w:r>
+              <w:rPr>
+                <w:sz w:val="24"/>
+                <w:szCs w:val="24"/>
+              </w:rPr>
+              <w:t xml:space="preserve"> </w:t>
+            </w:r>
+            <w:r>
+              <w:rPr>
+                <w:sz w:val="24"/>
+                <w:szCs w:val="24"/>
+                <w:lang/>
+              </w:rPr>
+              <w:t>обнаружения</w:t>
             </w:r>
           </w:p>
         </w:tc>
@@ -1649,8 +1653,8 @@
         </w:trPr>
         <w:tc>
           <w:tcPr>
-            <w:tcW w:w="9729" w:type="dxa"/>
-            <w:gridSpan w:val="18"/>
+            <w:tcW w:w="9621" w:type="dxa"/>
+            <w:gridSpan w:val="17"/>
             <w:tcBorders>
               <w:top w:val="single" w:sz="4" w:space="0" w:color="auto"/>
               <w:bottom w:val="single" w:sz="4" w:space="0" w:color="auto"/>
@@ -1662,74 +1666,23 @@
               <w:rPr>
                 <w:sz w:val="24"/>
                 <w:szCs w:val="24"/>
-                <w:lang w:val="ru-BY"/>
-              </w:rPr>
-            </w:pPr>
-            <w:r>
-              <w:rPr>
-                <w:sz w:val="24"/>
-                <w:szCs w:val="24"/>
-              </w:rPr>
-              <w:t>4.</w:t>
-            </w:r>
-            <w:r>
-              <w:rPr>
-                <w:sz w:val="24"/>
-                <w:szCs w:val="24"/>
-                <w:lang w:val="ru-BY"/>
-              </w:rPr>
-              <w:t>6</w:t>
-            </w:r>
-            <w:r>
-              <w:rPr>
-                <w:sz w:val="24"/>
-                <w:szCs w:val="24"/>
-              </w:rPr>
-              <w:t xml:space="preserve">. </w:t>
-            </w:r>
-            <w:r>
-              <w:rPr>
-                <w:sz w:val="24"/>
-                <w:szCs w:val="24"/>
-              </w:rPr>
-              <w:t xml:space="preserve">Экономическое обоснование разработки и </w:t>
-            </w:r>
-            <w:r>
-              <w:rPr>
-                <w:sz w:val="24"/>
-                <w:szCs w:val="24"/>
-                <w:lang w:val="ru-BY"/>
-              </w:rPr>
-              <w:t>производства</w:t>
-            </w:r>
-            <w:r>
-              <w:rPr>
-                <w:sz w:val="24"/>
-                <w:szCs w:val="24"/>
-              </w:rPr>
-              <w:t xml:space="preserve"> </w:t>
-            </w:r>
-            <w:r>
-              <w:rPr>
-                <w:sz w:val="24"/>
-                <w:szCs w:val="24"/>
-              </w:rPr>
-              <w:t>устройства</w:t>
-            </w:r>
-            <w:r>
-              <w:rPr>
-                <w:sz w:val="24"/>
-                <w:szCs w:val="24"/>
-              </w:rPr>
-              <w:t xml:space="preserve"> </w:t>
-            </w:r>
-            <w:r>
-              <w:rPr>
-                <w:sz w:val="24"/>
-                <w:szCs w:val="24"/>
-                <w:lang w:val="ru-BY"/>
-              </w:rPr>
-              <w:t>обнаружения</w:t>
+                <w:lang/>
+              </w:rPr>
+            </w:pPr>
+            <w:r>
+              <w:rPr>
+                <w:sz w:val="24"/>
+                <w:szCs w:val="24"/>
+              </w:rPr>
+              <w:t xml:space="preserve">несанкционированного съема данных при передаче информации по </w:t>
+            </w:r>
+            <w:r>
+              <w:rPr>
+                <w:sz w:val="24"/>
+                <w:szCs w:val="24"/>
+                <w:lang/>
+              </w:rPr>
+              <w:t>волоконно-</w:t>
             </w:r>
           </w:p>
         </w:tc>
@@ -1738,11 +1691,12 @@
         <w:trPr>
           <w:gridAfter w:val="2"/>
           <w:wAfter w:w="11622" w:type="dxa"/>
-        </w:trPr>
-        <w:tc>
-          <w:tcPr>
-            <w:tcW w:w="9729" w:type="dxa"/>
-            <w:gridSpan w:val="18"/>
+          <w:trHeight w:val="172"/>
+        </w:trPr>
+        <w:tc>
+          <w:tcPr>
+            <w:tcW w:w="9621" w:type="dxa"/>
+            <w:gridSpan w:val="17"/>
             <w:tcBorders>
               <w:top w:val="single" w:sz="4" w:space="0" w:color="auto"/>
               <w:bottom w:val="single" w:sz="4" w:space="0" w:color="auto"/>
@@ -1754,23 +1708,22 @@
               <w:rPr>
                 <w:sz w:val="24"/>
                 <w:szCs w:val="24"/>
-                <w:lang w:val="ru-BY"/>
-              </w:rPr>
-            </w:pPr>
-            <w:r>
-              <w:rPr>
-                <w:sz w:val="24"/>
-                <w:szCs w:val="24"/>
-              </w:rPr>
-              <w:t xml:space="preserve">несанкционированного съема данных при передаче информации по </w:t>
-            </w:r>
-            <w:r>
-              <w:rPr>
-                <w:sz w:val="24"/>
-                <w:szCs w:val="24"/>
-                <w:lang w:val="ru-BY"/>
-              </w:rPr>
-              <w:t>волоконно-оптическому</w:t>
+              </w:rPr>
+            </w:pPr>
+            <w:r>
+              <w:rPr>
+                <w:sz w:val="24"/>
+                <w:szCs w:val="24"/>
+                <w:lang/>
+              </w:rPr>
+              <w:t>оптическому</w:t>
+            </w:r>
+            <w:r>
+              <w:rPr>
+                <w:sz w:val="24"/>
+                <w:szCs w:val="24"/>
+              </w:rPr>
+              <w:t xml:space="preserve"> каналу связи</w:t>
             </w:r>
           </w:p>
         </w:tc>
@@ -1783,8 +1736,8 @@
         </w:trPr>
         <w:tc>
           <w:tcPr>
-            <w:tcW w:w="9729" w:type="dxa"/>
-            <w:gridSpan w:val="18"/>
+            <w:tcW w:w="9621" w:type="dxa"/>
+            <w:gridSpan w:val="17"/>
             <w:tcBorders>
               <w:top w:val="single" w:sz="4" w:space="0" w:color="auto"/>
               <w:bottom w:val="single" w:sz="4" w:space="0" w:color="auto"/>
@@ -1803,7 +1756,7 @@
                 <w:sz w:val="24"/>
                 <w:szCs w:val="24"/>
               </w:rPr>
-              <w:t>каналу связи</w:t>
+              <w:t>Заключение</w:t>
             </w:r>
           </w:p>
         </w:tc>
@@ -1816,8 +1769,8 @@
         </w:trPr>
         <w:tc>
           <w:tcPr>
-            <w:tcW w:w="9729" w:type="dxa"/>
-            <w:gridSpan w:val="18"/>
+            <w:tcW w:w="9621" w:type="dxa"/>
+            <w:gridSpan w:val="17"/>
             <w:tcBorders>
               <w:top w:val="single" w:sz="4" w:space="0" w:color="auto"/>
               <w:bottom w:val="single" w:sz="4" w:space="0" w:color="auto"/>
@@ -1827,16 +1780,18 @@
             <w:pPr>
               <w:spacing w:before="40" w:after="40"/>
               <w:rPr>
-                <w:sz w:val="24"/>
-                <w:szCs w:val="24"/>
-              </w:rPr>
-            </w:pPr>
-            <w:r>
-              <w:rPr>
-                <w:sz w:val="24"/>
-                <w:szCs w:val="24"/>
-              </w:rPr>
-              <w:t>Заключение</w:t>
+                <w:color w:val="000000"/>
+                <w:sz w:val="24"/>
+                <w:szCs w:val="24"/>
+              </w:rPr>
+            </w:pPr>
+            <w:r>
+              <w:rPr>
+                <w:color w:val="000000"/>
+                <w:sz w:val="24"/>
+                <w:szCs w:val="24"/>
+              </w:rPr>
+              <w:t>Список использованных источников</w:t>
             </w:r>
           </w:p>
         </w:tc>
@@ -1849,8 +1804,8 @@
         </w:trPr>
         <w:tc>
           <w:tcPr>
-            <w:tcW w:w="9729" w:type="dxa"/>
-            <w:gridSpan w:val="18"/>
+            <w:tcW w:w="9621" w:type="dxa"/>
+            <w:gridSpan w:val="17"/>
             <w:tcBorders>
               <w:top w:val="single" w:sz="4" w:space="0" w:color="auto"/>
               <w:bottom w:val="single" w:sz="4" w:space="0" w:color="auto"/>
@@ -1871,7 +1826,7 @@
                 <w:sz w:val="24"/>
                 <w:szCs w:val="24"/>
               </w:rPr>
-              <w:t>Список использованных источников</w:t>
+              <w:t>Ведомость документов</w:t>
             </w:r>
           </w:p>
         </w:tc>
@@ -1880,12 +1835,243 @@
         <w:trPr>
           <w:gridAfter w:val="2"/>
           <w:wAfter w:w="11622" w:type="dxa"/>
-          <w:trHeight w:val="172"/>
-        </w:trPr>
-        <w:tc>
-          <w:tcPr>
-            <w:tcW w:w="9729" w:type="dxa"/>
-            <w:gridSpan w:val="18"/>
+          <w:trHeight w:val="620"/>
+        </w:trPr>
+        <w:tc>
+          <w:tcPr>
+            <w:tcW w:w="9621" w:type="dxa"/>
+            <w:gridSpan w:val="17"/>
+          </w:tcPr>
+          <w:p>
+            <w:pPr>
+              <w:rPr>
+                <w:sz w:val="24"/>
+                <w:szCs w:val="24"/>
+              </w:rPr>
+            </w:pPr>
+          </w:p>
+          <w:p>
+            <w:pPr>
+              <w:rPr>
+                <w:sz w:val="24"/>
+                <w:szCs w:val="24"/>
+              </w:rPr>
+            </w:pPr>
+            <w:r>
+              <w:rPr>
+                <w:sz w:val="24"/>
+                <w:szCs w:val="24"/>
+              </w:rPr>
+              <w:t xml:space="preserve">5. </w:t>
+            </w:r>
+            <w:r>
+              <w:rPr>
+                <w:sz w:val="24"/>
+                <w:szCs w:val="24"/>
+              </w:rPr>
+              <w:t>Перечень графического материала (</w:t>
+            </w:r>
+            <w:r>
+              <w:rPr>
+                <w:color w:val="000000"/>
+                <w:sz w:val="24"/>
+                <w:szCs w:val="24"/>
+              </w:rPr>
+              <w:t>демонстрационных чертежей и плакатов</w:t>
+            </w:r>
+            <w:r>
+              <w:rPr>
+                <w:sz w:val="24"/>
+                <w:szCs w:val="24"/>
+              </w:rPr>
+              <w:t>):</w:t>
+            </w:r>
+          </w:p>
+        </w:tc>
+      </w:tr>
+      <w:tr>
+        <w:trPr>
+          <w:gridAfter w:val="2"/>
+          <w:wAfter w:w="11622" w:type="dxa"/>
+          <w:trHeight w:val="303"/>
+        </w:trPr>
+        <w:tc>
+          <w:tcPr>
+            <w:tcW w:w="9621" w:type="dxa"/>
+            <w:gridSpan w:val="17"/>
+            <w:tcBorders>
+              <w:bottom w:val="single" w:sz="4" w:space="0" w:color="auto"/>
+            </w:tcBorders>
+          </w:tcPr>
+          <w:p>
+            <w:pPr>
+              <w:rPr>
+                <w:spacing w:val="4"/>
+                <w:sz w:val="24"/>
+                <w:szCs w:val="24"/>
+              </w:rPr>
+            </w:pPr>
+            <w:r>
+              <w:rPr>
+                <w:spacing w:val="4"/>
+                <w:sz w:val="24"/>
+                <w:szCs w:val="24"/>
+              </w:rPr>
+              <w:t xml:space="preserve">5.1. </w:t>
+            </w:r>
+            <w:r>
+              <w:rPr>
+                <w:sz w:val="24"/>
+                <w:szCs w:val="24"/>
+                <w:lang/>
+              </w:rPr>
+              <w:t>Плакат Цель и задачи дипломной работы</w:t>
+            </w:r>
+            <w:r>
+              <w:rPr>
+                <w:sz w:val="24"/>
+                <w:szCs w:val="24"/>
+              </w:rPr>
+              <w:t xml:space="preserve"> – </w:t>
+            </w:r>
+            <w:r>
+              <w:rPr>
+                <w:sz w:val="24"/>
+                <w:szCs w:val="24"/>
+              </w:rPr>
+              <w:t>формат</w:t>
+            </w:r>
+            <w:r>
+              <w:rPr>
+                <w:color w:val="000000"/>
+                <w:sz w:val="24"/>
+                <w:szCs w:val="24"/>
+              </w:rPr>
+              <w:t xml:space="preserve"> </w:t>
+            </w:r>
+            <w:r>
+              <w:rPr>
+                <w:sz w:val="24"/>
+                <w:szCs w:val="24"/>
+              </w:rPr>
+              <w:t>А</w:t>
+            </w:r>
+            <w:r>
+              <w:rPr>
+                <w:sz w:val="24"/>
+                <w:szCs w:val="24"/>
+                <w:lang/>
+              </w:rPr>
+              <w:t>1</w:t>
+            </w:r>
+            <w:r>
+              <w:rPr>
+                <w:sz w:val="24"/>
+                <w:szCs w:val="24"/>
+              </w:rPr>
+              <w:t>, лист 1</w:t>
+            </w:r>
+          </w:p>
+        </w:tc>
+      </w:tr>
+      <w:tr>
+        <w:trPr>
+          <w:gridAfter w:val="2"/>
+          <w:wAfter w:w="11622" w:type="dxa"/>
+          <w:trHeight w:val="303"/>
+        </w:trPr>
+        <w:tc>
+          <w:tcPr>
+            <w:tcW w:w="9621" w:type="dxa"/>
+            <w:gridSpan w:val="17"/>
+            <w:tcBorders>
+              <w:bottom w:val="single" w:sz="4" w:space="0" w:color="auto"/>
+            </w:tcBorders>
+          </w:tcPr>
+          <w:p>
+            <w:pPr>
+              <w:rPr>
+                <w:spacing w:val="4"/>
+                <w:sz w:val="24"/>
+                <w:szCs w:val="24"/>
+                <w:lang/>
+              </w:rPr>
+            </w:pPr>
+            <w:r>
+              <w:rPr>
+                <w:spacing w:val="4"/>
+                <w:sz w:val="24"/>
+                <w:szCs w:val="24"/>
+                <w:lang/>
+              </w:rPr>
+              <w:t xml:space="preserve">5.2. Плакат Составляющие информационной безопасности. Обзор оптического </w:t>
+            </w:r>
+          </w:p>
+        </w:tc>
+      </w:tr>
+      <w:tr>
+        <w:trPr>
+          <w:gridAfter w:val="2"/>
+          <w:wAfter w:w="11622" w:type="dxa"/>
+          <w:trHeight w:val="303"/>
+        </w:trPr>
+        <w:tc>
+          <w:tcPr>
+            <w:tcW w:w="9621" w:type="dxa"/>
+            <w:gridSpan w:val="17"/>
+            <w:tcBorders>
+              <w:bottom w:val="single" w:sz="4" w:space="0" w:color="auto"/>
+            </w:tcBorders>
+          </w:tcPr>
+          <w:p>
+            <w:pPr>
+              <w:rPr>
+                <w:spacing w:val="4"/>
+                <w:sz w:val="24"/>
+                <w:szCs w:val="24"/>
+                <w:lang/>
+              </w:rPr>
+            </w:pPr>
+            <w:r>
+              <w:rPr>
+                <w:spacing w:val="4"/>
+                <w:sz w:val="24"/>
+                <w:szCs w:val="24"/>
+                <w:lang/>
+              </w:rPr>
+              <w:lastRenderedPageBreak/>
+              <w:t>волокна</w:t>
+            </w:r>
+            <w:r>
+              <w:rPr>
+                <w:spacing w:val="4"/>
+                <w:sz w:val="24"/>
+                <w:szCs w:val="24"/>
+                <w:lang w:val="en-US"/>
+              </w:rPr>
+              <w:t> </w:t>
+            </w:r>
+            <w:r>
+              <w:rPr>
+                <w:spacing w:val="4"/>
+                <w:sz w:val="24"/>
+                <w:szCs w:val="24"/>
+                <w:lang/>
+              </w:rPr>
+              <w:t>– Формат А1, лист 1</w:t>
+            </w:r>
+          </w:p>
+        </w:tc>
+      </w:tr>
+      <w:tr>
+        <w:trPr>
+          <w:gridAfter w:val="2"/>
+          <w:wAfter w:w="11622" w:type="dxa"/>
+        </w:trPr>
+        <w:tc>
+          <w:tcPr>
+            <w:tcW w:w="9621" w:type="dxa"/>
+            <w:gridSpan w:val="17"/>
             <w:tcBorders>
               <w:top w:val="single" w:sz="4" w:space="0" w:color="auto"/>
               <w:bottom w:val="single" w:sz="4" w:space="0" w:color="auto"/>
@@ -1893,20 +2079,43 @@
           </w:tcPr>
           <w:p>
             <w:pPr>
-              <w:spacing w:before="40" w:after="40"/>
-              <w:rPr>
-                <w:color w:val="000000"/>
-                <w:sz w:val="24"/>
-                <w:szCs w:val="24"/>
-              </w:rPr>
-            </w:pPr>
-            <w:r>
-              <w:rPr>
-                <w:color w:val="000000"/>
-                <w:sz w:val="24"/>
-                <w:szCs w:val="24"/>
-              </w:rPr>
-              <w:t>Ведомость документов</w:t>
+              <w:rPr>
+                <w:sz w:val="24"/>
+                <w:szCs w:val="24"/>
+                <w:lang/>
+              </w:rPr>
+            </w:pPr>
+            <w:r>
+              <w:rPr>
+                <w:sz w:val="24"/>
+                <w:szCs w:val="24"/>
+                <w:lang/>
+              </w:rPr>
+              <w:t xml:space="preserve">5.3. Плакат </w:t>
+            </w:r>
+            <w:r>
+              <w:rPr>
+                <w:sz w:val="24"/>
+                <w:szCs w:val="24"/>
+                <w:lang/>
+              </w:rPr>
+              <w:t>Метод</w:t>
+            </w:r>
+            <w:r>
+              <w:rPr>
+                <w:sz w:val="24"/>
+                <w:szCs w:val="24"/>
+                <w:lang/>
+              </w:rPr>
+              <w:t>ы</w:t>
+            </w:r>
+            <w:r>
+              <w:rPr>
+                <w:sz w:val="24"/>
+                <w:szCs w:val="24"/>
+                <w:lang/>
+              </w:rPr>
+              <w:t xml:space="preserve"> несанкционированного вывода информации с боковой поверхности </w:t>
             </w:r>
           </w:p>
         </w:tc>
@@ -1915,233 +2124,11 @@
         <w:trPr>
           <w:gridAfter w:val="2"/>
           <w:wAfter w:w="11622" w:type="dxa"/>
-          <w:trHeight w:val="620"/>
-        </w:trPr>
-        <w:tc>
-          <w:tcPr>
-            <w:tcW w:w="9729" w:type="dxa"/>
-            <w:gridSpan w:val="18"/>
-          </w:tcPr>
-          <w:p>
-            <w:pPr>
-              <w:rPr>
-                <w:sz w:val="24"/>
-                <w:szCs w:val="24"/>
-              </w:rPr>
-            </w:pPr>
-          </w:p>
-          <w:p>
-            <w:pPr>
-              <w:rPr>
-                <w:sz w:val="24"/>
-                <w:szCs w:val="24"/>
-              </w:rPr>
-            </w:pPr>
-            <w:r>
-              <w:rPr>
-                <w:sz w:val="24"/>
-                <w:szCs w:val="24"/>
-              </w:rPr>
-              <w:t xml:space="preserve">5. </w:t>
-            </w:r>
-            <w:r>
-              <w:rPr>
-                <w:sz w:val="24"/>
-                <w:szCs w:val="24"/>
-              </w:rPr>
-              <w:t>Перечень графического материала (</w:t>
-            </w:r>
-            <w:r>
-              <w:rPr>
-                <w:color w:val="000000"/>
-                <w:sz w:val="24"/>
-                <w:szCs w:val="24"/>
-              </w:rPr>
-              <w:t>демонстрационных чертежей и плакатов</w:t>
-            </w:r>
-            <w:r>
-              <w:rPr>
-                <w:sz w:val="24"/>
-                <w:szCs w:val="24"/>
-              </w:rPr>
-              <w:t>):</w:t>
-            </w:r>
-          </w:p>
-        </w:tc>
-      </w:tr>
-      <w:tr>
-        <w:trPr>
-          <w:gridAfter w:val="2"/>
-          <w:wAfter w:w="11622" w:type="dxa"/>
-          <w:trHeight w:val="303"/>
-        </w:trPr>
-        <w:tc>
-          <w:tcPr>
-            <w:tcW w:w="9729" w:type="dxa"/>
-            <w:gridSpan w:val="18"/>
-            <w:tcBorders>
-              <w:bottom w:val="single" w:sz="4" w:space="0" w:color="auto"/>
-            </w:tcBorders>
-          </w:tcPr>
-          <w:p>
-            <w:pPr>
-              <w:rPr>
-                <w:spacing w:val="4"/>
-                <w:sz w:val="24"/>
-                <w:szCs w:val="24"/>
-              </w:rPr>
-            </w:pPr>
-            <w:r>
-              <w:rPr>
-                <w:spacing w:val="4"/>
-                <w:sz w:val="24"/>
-                <w:szCs w:val="24"/>
-              </w:rPr>
-              <w:t xml:space="preserve">5.1. </w:t>
-            </w:r>
-            <w:r>
-              <w:rPr>
-                <w:sz w:val="24"/>
-                <w:szCs w:val="24"/>
-                <w:lang w:val="ru-BY"/>
-              </w:rPr>
-              <w:t>Плакат Цель и задачи дипломной работы</w:t>
-            </w:r>
-            <w:r>
-              <w:rPr>
-                <w:sz w:val="24"/>
-                <w:szCs w:val="24"/>
-              </w:rPr>
-              <w:t xml:space="preserve"> – </w:t>
-            </w:r>
-            <w:r>
-              <w:rPr>
-                <w:sz w:val="24"/>
-                <w:szCs w:val="24"/>
-              </w:rPr>
-              <w:t>формат</w:t>
-            </w:r>
-            <w:r>
-              <w:rPr>
-                <w:color w:val="000000"/>
-                <w:sz w:val="24"/>
-                <w:szCs w:val="24"/>
-              </w:rPr>
-              <w:t xml:space="preserve"> </w:t>
-            </w:r>
-            <w:r>
-              <w:rPr>
-                <w:sz w:val="24"/>
-                <w:szCs w:val="24"/>
-              </w:rPr>
-              <w:t>А</w:t>
-            </w:r>
-            <w:r>
-              <w:rPr>
-                <w:sz w:val="24"/>
-                <w:szCs w:val="24"/>
-                <w:lang w:val="ru-BY"/>
-              </w:rPr>
-              <w:t>1</w:t>
-            </w:r>
-            <w:r>
-              <w:rPr>
-                <w:sz w:val="24"/>
-                <w:szCs w:val="24"/>
-              </w:rPr>
-              <w:t>, лист 1</w:t>
-            </w:r>
-          </w:p>
-        </w:tc>
-      </w:tr>
-      <w:tr>
-        <w:trPr>
-          <w:gridAfter w:val="2"/>
-          <w:wAfter w:w="11622" w:type="dxa"/>
-          <w:trHeight w:val="303"/>
-        </w:trPr>
-        <w:tc>
-          <w:tcPr>
-            <w:tcW w:w="9729" w:type="dxa"/>
-            <w:gridSpan w:val="18"/>
-            <w:tcBorders>
-              <w:bottom w:val="single" w:sz="4" w:space="0" w:color="auto"/>
-            </w:tcBorders>
-          </w:tcPr>
-          <w:p>
-            <w:pPr>
-              <w:rPr>
-                <w:spacing w:val="4"/>
-                <w:sz w:val="24"/>
-                <w:szCs w:val="24"/>
-                <w:lang w:val="ru-BY"/>
-              </w:rPr>
-            </w:pPr>
-            <w:r>
-              <w:rPr>
-                <w:spacing w:val="4"/>
-                <w:sz w:val="24"/>
-                <w:szCs w:val="24"/>
-                <w:lang w:val="ru-BY"/>
-              </w:rPr>
-              <w:t>5.2. Плакат Составляющие информационной безопасности. Обзор оптического волокна</w:t>
-            </w:r>
-            <w:r>
-              <w:rPr>
-                <w:spacing w:val="4"/>
-                <w:sz w:val="24"/>
-                <w:szCs w:val="24"/>
-                <w:lang w:val="ru-BY"/>
-              </w:rPr>
-              <w:t xml:space="preserve"> – </w:t>
-            </w:r>
-          </w:p>
-        </w:tc>
-      </w:tr>
-      <w:tr>
-        <w:trPr>
-          <w:gridAfter w:val="2"/>
-          <w:wAfter w:w="11622" w:type="dxa"/>
-          <w:trHeight w:val="303"/>
-        </w:trPr>
-        <w:tc>
-          <w:tcPr>
-            <w:tcW w:w="9729" w:type="dxa"/>
-            <w:gridSpan w:val="18"/>
-            <w:tcBorders>
-              <w:bottom w:val="single" w:sz="4" w:space="0" w:color="auto"/>
-            </w:tcBorders>
-          </w:tcPr>
-          <w:p>
-            <w:pPr>
-              <w:rPr>
-                <w:spacing w:val="4"/>
-                <w:sz w:val="24"/>
-                <w:szCs w:val="24"/>
-                <w:lang w:val="ru-BY"/>
-              </w:rPr>
-            </w:pPr>
-            <w:r>
-              <w:rPr>
-                <w:spacing w:val="4"/>
-                <w:sz w:val="24"/>
-                <w:szCs w:val="24"/>
-                <w:lang w:val="ru-BY"/>
-              </w:rPr>
-              <w:t>Формат А1, лист 1</w:t>
-            </w:r>
-          </w:p>
-        </w:tc>
-      </w:tr>
-      <w:tr>
-        <w:trPr>
-          <w:gridAfter w:val="2"/>
-          <w:wAfter w:w="11622" w:type="dxa"/>
-        </w:trPr>
-        <w:tc>
-          <w:tcPr>
-            <w:tcW w:w="9729" w:type="dxa"/>
-            <w:gridSpan w:val="18"/>
+        </w:trPr>
+        <w:tc>
+          <w:tcPr>
+            <w:tcW w:w="9621" w:type="dxa"/>
+            <w:gridSpan w:val="17"/>
             <w:tcBorders>
               <w:top w:val="single" w:sz="4" w:space="0" w:color="auto"/>
               <w:bottom w:val="single" w:sz="4" w:space="0" w:color="auto"/>
@@ -2152,56 +2139,24 @@
               <w:rPr>
                 <w:sz w:val="24"/>
                 <w:szCs w:val="24"/>
-                <w:lang w:val="ru-BY"/>
-              </w:rPr>
-            </w:pPr>
-            <w:r>
-              <w:rPr>
-                <w:sz w:val="24"/>
-                <w:szCs w:val="24"/>
-                <w:lang w:val="ru-BY"/>
-              </w:rPr>
-              <w:t>5.</w:t>
-            </w:r>
-            <w:r>
-              <w:rPr>
-                <w:sz w:val="24"/>
-                <w:szCs w:val="24"/>
-                <w:lang w:val="ru-BY"/>
-              </w:rPr>
-              <w:t>3</w:t>
-            </w:r>
-            <w:r>
-              <w:rPr>
-                <w:sz w:val="24"/>
-                <w:szCs w:val="24"/>
-                <w:lang w:val="ru-BY"/>
-              </w:rPr>
-              <w:t xml:space="preserve">. Плакат </w:t>
-            </w:r>
-            <w:r>
-              <w:rPr>
-                <w:sz w:val="24"/>
-                <w:szCs w:val="24"/>
-                <w:lang w:val="ru-BY"/>
-              </w:rPr>
-              <w:t>Метод</w:t>
-            </w:r>
-            <w:r>
-              <w:rPr>
-                <w:sz w:val="24"/>
-                <w:szCs w:val="24"/>
-                <w:lang w:val="ru-BY"/>
-              </w:rPr>
-              <w:t>ы</w:t>
-            </w:r>
-            <w:r>
-              <w:rPr>
-                <w:sz w:val="24"/>
-                <w:szCs w:val="24"/>
-                <w:lang w:val="ru-BY"/>
-              </w:rPr>
-              <w:t xml:space="preserve"> несанкционированного вывода информации с боковой поверхности </w:t>
+                <w:lang/>
+              </w:rPr>
+            </w:pPr>
+            <w:r>
+              <w:rPr>
+                <w:sz w:val="24"/>
+                <w:szCs w:val="24"/>
+                <w:lang/>
+              </w:rPr>
+              <w:t>оптического волокна за счет создания локальной неоднородности</w:t>
+            </w:r>
+            <w:r>
+              <w:rPr>
+                <w:sz w:val="24"/>
+                <w:szCs w:val="24"/>
+                <w:lang/>
+              </w:rPr>
+              <w:t xml:space="preserve"> – формат А1, лист 1</w:t>
             </w:r>
           </w:p>
         </w:tc>
@@ -2213,8 +2168,8 @@
         </w:trPr>
         <w:tc>
           <w:tcPr>
-            <w:tcW w:w="9729" w:type="dxa"/>
-            <w:gridSpan w:val="18"/>
+            <w:tcW w:w="9621" w:type="dxa"/>
+            <w:gridSpan w:val="17"/>
             <w:tcBorders>
               <w:top w:val="single" w:sz="4" w:space="0" w:color="auto"/>
               <w:bottom w:val="single" w:sz="4" w:space="0" w:color="auto"/>
@@ -2225,25 +2180,40 @@
               <w:rPr>
                 <w:sz w:val="24"/>
                 <w:szCs w:val="24"/>
-                <w:lang w:val="ru-BY"/>
-              </w:rPr>
-            </w:pPr>
-            <w:r>
-              <w:rPr>
-                <w:sz w:val="24"/>
-                <w:szCs w:val="24"/>
-                <w:lang w:val="ru-BY"/>
-              </w:rPr>
-              <w:lastRenderedPageBreak/>
-              <w:t>оптического волокна за счет создания локальной неоднородности</w:t>
-            </w:r>
-            <w:r>
-              <w:rPr>
-                <w:sz w:val="24"/>
-                <w:szCs w:val="24"/>
-                <w:lang w:val="ru-BY"/>
-              </w:rPr>
-              <w:t xml:space="preserve"> – формат А1, лист 1</w:t>
+                <w:lang/>
+              </w:rPr>
+            </w:pPr>
+            <w:r>
+              <w:rPr>
+                <w:sz w:val="24"/>
+                <w:szCs w:val="24"/>
+                <w:lang/>
+              </w:rPr>
+              <w:t xml:space="preserve">5.4. Плакат </w:t>
+            </w:r>
+            <w:r>
+              <w:rPr>
+                <w:sz w:val="24"/>
+                <w:szCs w:val="24"/>
+                <w:lang/>
+              </w:rPr>
+              <w:t>Метод</w:t>
+            </w:r>
+            <w:r>
+              <w:rPr>
+                <w:sz w:val="24"/>
+                <w:szCs w:val="24"/>
+                <w:lang/>
+              </w:rPr>
+              <w:t>ы</w:t>
+            </w:r>
+            <w:r>
+              <w:rPr>
+                <w:sz w:val="24"/>
+                <w:szCs w:val="24"/>
+                <w:lang/>
+              </w:rPr>
+              <w:t xml:space="preserve"> несанкционированного вывода информации с боковой поверхности </w:t>
             </w:r>
           </w:p>
         </w:tc>
@@ -2255,8 +2225,8 @@
         </w:trPr>
         <w:tc>
           <w:tcPr>
-            <w:tcW w:w="9729" w:type="dxa"/>
-            <w:gridSpan w:val="18"/>
+            <w:tcW w:w="9621" w:type="dxa"/>
+            <w:gridSpan w:val="17"/>
             <w:tcBorders>
               <w:top w:val="single" w:sz="4" w:space="0" w:color="auto"/>
               <w:bottom w:val="single" w:sz="4" w:space="0" w:color="auto"/>
@@ -2267,56 +2237,24 @@
               <w:rPr>
                 <w:sz w:val="24"/>
                 <w:szCs w:val="24"/>
-                <w:lang w:val="ru-BY"/>
-              </w:rPr>
-            </w:pPr>
-            <w:r>
-              <w:rPr>
-                <w:sz w:val="24"/>
-                <w:szCs w:val="24"/>
-                <w:lang w:val="ru-BY"/>
-              </w:rPr>
-              <w:t>5.</w:t>
-            </w:r>
-            <w:r>
-              <w:rPr>
-                <w:sz w:val="24"/>
-                <w:szCs w:val="24"/>
-                <w:lang w:val="ru-BY"/>
-              </w:rPr>
-              <w:t>4</w:t>
-            </w:r>
-            <w:r>
-              <w:rPr>
-                <w:sz w:val="24"/>
-                <w:szCs w:val="24"/>
-                <w:lang w:val="ru-BY"/>
-              </w:rPr>
-              <w:t xml:space="preserve">. Плакат </w:t>
-            </w:r>
-            <w:r>
-              <w:rPr>
-                <w:sz w:val="24"/>
-                <w:szCs w:val="24"/>
-                <w:lang w:val="ru-BY"/>
-              </w:rPr>
-              <w:t>Метод</w:t>
-            </w:r>
-            <w:r>
-              <w:rPr>
-                <w:sz w:val="24"/>
-                <w:szCs w:val="24"/>
-                <w:lang w:val="ru-BY"/>
-              </w:rPr>
-              <w:t>ы</w:t>
-            </w:r>
-            <w:r>
-              <w:rPr>
-                <w:sz w:val="24"/>
-                <w:szCs w:val="24"/>
-                <w:lang w:val="ru-BY"/>
-              </w:rPr>
-              <w:t xml:space="preserve"> несанкционированного вывода информации с боковой поверхности </w:t>
+                <w:lang/>
+              </w:rPr>
+            </w:pPr>
+            <w:r>
+              <w:rPr>
+                <w:sz w:val="24"/>
+                <w:szCs w:val="24"/>
+                <w:lang/>
+              </w:rPr>
+              <w:t>оптичсекого волокна без создания локальной неоднородности</w:t>
+            </w:r>
+            <w:r>
+              <w:rPr>
+                <w:sz w:val="24"/>
+                <w:szCs w:val="24"/>
+                <w:lang/>
+              </w:rPr>
+              <w:t xml:space="preserve"> – формат А1, лист 1</w:t>
             </w:r>
           </w:p>
         </w:tc>
@@ -2328,8 +2266,8 @@
         </w:trPr>
         <w:tc>
           <w:tcPr>
-            <w:tcW w:w="9729" w:type="dxa"/>
-            <w:gridSpan w:val="18"/>
+            <w:tcW w:w="9621" w:type="dxa"/>
+            <w:gridSpan w:val="17"/>
             <w:tcBorders>
               <w:top w:val="single" w:sz="4" w:space="0" w:color="auto"/>
               <w:bottom w:val="single" w:sz="4" w:space="0" w:color="auto"/>
@@ -2340,34 +2278,16 @@
               <w:rPr>
                 <w:sz w:val="24"/>
                 <w:szCs w:val="24"/>
-                <w:lang w:val="ru-BY"/>
-              </w:rPr>
-            </w:pPr>
-            <w:proofErr w:type="spellStart"/>
-            <w:r>
-              <w:rPr>
-                <w:sz w:val="24"/>
-                <w:szCs w:val="24"/>
-                <w:lang w:val="ru-BY"/>
-              </w:rPr>
-              <w:t>оптичсекого</w:t>
-            </w:r>
-            <w:proofErr w:type="spellEnd"/>
-            <w:r>
-              <w:rPr>
-                <w:sz w:val="24"/>
-                <w:szCs w:val="24"/>
-                <w:lang w:val="ru-BY"/>
-              </w:rPr>
-              <w:t xml:space="preserve"> волокна без создания локальной неоднородности</w:t>
-            </w:r>
-            <w:r>
-              <w:rPr>
-                <w:sz w:val="24"/>
-                <w:szCs w:val="24"/>
-                <w:lang w:val="ru-BY"/>
-              </w:rPr>
-              <w:t xml:space="preserve"> – формат А1, лист 1</w:t>
+                <w:lang/>
+              </w:rPr>
+            </w:pPr>
+            <w:r>
+              <w:rPr>
+                <w:sz w:val="24"/>
+                <w:szCs w:val="24"/>
+                <w:lang/>
+              </w:rPr>
+              <w:t xml:space="preserve">5.5. Плакат Структурная схема устройства обнаружения несанкционированного перехвата </w:t>
             </w:r>
           </w:p>
         </w:tc>
@@ -2379,8 +2299,8 @@
         </w:trPr>
         <w:tc>
           <w:tcPr>
-            <w:tcW w:w="9729" w:type="dxa"/>
-            <w:gridSpan w:val="18"/>
+            <w:tcW w:w="9621" w:type="dxa"/>
+            <w:gridSpan w:val="17"/>
             <w:tcBorders>
               <w:top w:val="single" w:sz="4" w:space="0" w:color="auto"/>
               <w:bottom w:val="single" w:sz="4" w:space="0" w:color="auto"/>
@@ -2391,40 +2311,16 @@
               <w:rPr>
                 <w:sz w:val="24"/>
                 <w:szCs w:val="24"/>
-                <w:lang w:val="ru-BY"/>
-              </w:rPr>
-            </w:pPr>
-            <w:r>
-              <w:rPr>
-                <w:sz w:val="24"/>
-                <w:szCs w:val="24"/>
-                <w:lang w:val="ru-BY"/>
-              </w:rPr>
-              <w:t>5.</w:t>
-            </w:r>
-            <w:r>
-              <w:rPr>
-                <w:sz w:val="24"/>
-                <w:szCs w:val="24"/>
-                <w:lang w:val="ru-BY"/>
-              </w:rPr>
-              <w:t>5</w:t>
-            </w:r>
-            <w:r>
-              <w:rPr>
-                <w:sz w:val="24"/>
-                <w:szCs w:val="24"/>
-                <w:lang w:val="ru-BY"/>
-              </w:rPr>
-              <w:t xml:space="preserve">. </w:t>
-            </w:r>
-            <w:r>
-              <w:rPr>
-                <w:sz w:val="24"/>
-                <w:szCs w:val="24"/>
-                <w:lang w:val="ru-BY"/>
-              </w:rPr>
-              <w:t xml:space="preserve">Плакат Структурная схема устройства обнаружения несанкционированного перехвата </w:t>
+                <w:lang/>
+              </w:rPr>
+            </w:pPr>
+            <w:r>
+              <w:rPr>
+                <w:sz w:val="24"/>
+                <w:szCs w:val="24"/>
+                <w:lang/>
+              </w:rPr>
+              <w:t xml:space="preserve">данных при передаче информации по волоконно-оптическому каналу связи – формат А1, </w:t>
             </w:r>
           </w:p>
         </w:tc>
@@ -2436,8 +2332,8 @@
         </w:trPr>
         <w:tc>
           <w:tcPr>
-            <w:tcW w:w="9729" w:type="dxa"/>
-            <w:gridSpan w:val="18"/>
+            <w:tcW w:w="9621" w:type="dxa"/>
+            <w:gridSpan w:val="17"/>
             <w:tcBorders>
               <w:top w:val="single" w:sz="4" w:space="0" w:color="auto"/>
               <w:bottom w:val="single" w:sz="4" w:space="0" w:color="auto"/>
@@ -2448,16 +2344,16 @@
               <w:rPr>
                 <w:sz w:val="24"/>
                 <w:szCs w:val="24"/>
-                <w:lang w:val="ru-BY"/>
-              </w:rPr>
-            </w:pPr>
-            <w:r>
-              <w:rPr>
-                <w:sz w:val="24"/>
-                <w:szCs w:val="24"/>
-                <w:lang w:val="ru-BY"/>
-              </w:rPr>
-              <w:t xml:space="preserve">данных при передаче информации по волоконно-оптическому каналу связи – формат А1, </w:t>
+                <w:lang/>
+              </w:rPr>
+            </w:pPr>
+            <w:r>
+              <w:rPr>
+                <w:sz w:val="24"/>
+                <w:szCs w:val="24"/>
+                <w:lang/>
+              </w:rPr>
+              <w:t>лист 1</w:t>
             </w:r>
           </w:p>
         </w:tc>
@@ -2469,8 +2365,8 @@
         </w:trPr>
         <w:tc>
           <w:tcPr>
-            <w:tcW w:w="9729" w:type="dxa"/>
-            <w:gridSpan w:val="18"/>
+            <w:tcW w:w="9621" w:type="dxa"/>
+            <w:gridSpan w:val="17"/>
             <w:tcBorders>
               <w:top w:val="single" w:sz="4" w:space="0" w:color="auto"/>
               <w:bottom w:val="single" w:sz="4" w:space="0" w:color="auto"/>
@@ -2481,16 +2377,60 @@
               <w:rPr>
                 <w:sz w:val="24"/>
                 <w:szCs w:val="24"/>
-                <w:lang w:val="ru-BY"/>
-              </w:rPr>
-            </w:pPr>
-            <w:r>
-              <w:rPr>
-                <w:sz w:val="24"/>
-                <w:szCs w:val="24"/>
-                <w:lang w:val="ru-BY"/>
-              </w:rPr>
-              <w:t>лист 1</w:t>
+                <w:lang/>
+              </w:rPr>
+            </w:pPr>
+            <w:r>
+              <w:rPr>
+                <w:sz w:val="24"/>
+                <w:szCs w:val="24"/>
+                <w:lang/>
+              </w:rPr>
+              <w:t>5.6. Плакат Результаты дипломной работы</w:t>
+            </w:r>
+            <w:r>
+              <w:rPr>
+                <w:sz w:val="24"/>
+                <w:szCs w:val="24"/>
+              </w:rPr>
+              <w:t xml:space="preserve"> – </w:t>
+            </w:r>
+            <w:r>
+              <w:rPr>
+                <w:sz w:val="24"/>
+                <w:szCs w:val="24"/>
+              </w:rPr>
+              <w:t>формат</w:t>
+            </w:r>
+            <w:r>
+              <w:rPr>
+                <w:color w:val="000000"/>
+                <w:sz w:val="24"/>
+                <w:szCs w:val="24"/>
+              </w:rPr>
+              <w:t xml:space="preserve"> </w:t>
+            </w:r>
+            <w:r>
+              <w:rPr>
+                <w:sz w:val="24"/>
+                <w:szCs w:val="24"/>
+              </w:rPr>
+              <w:t>А</w:t>
+            </w:r>
+            <w:r>
+              <w:rPr>
+                <w:sz w:val="24"/>
+                <w:szCs w:val="24"/>
+                <w:lang/>
+              </w:rPr>
+              <w:t>1</w:t>
+            </w:r>
+            <w:r>
+              <w:rPr>
+                <w:sz w:val="24"/>
+                <w:szCs w:val="24"/>
+              </w:rPr>
+              <w:t>, лист 1</w:t>
             </w:r>
           </w:p>
         </w:tc>
@@ -2502,8 +2442,8 @@
         </w:trPr>
         <w:tc>
           <w:tcPr>
-            <w:tcW w:w="9729" w:type="dxa"/>
-            <w:gridSpan w:val="18"/>
+            <w:tcW w:w="9621" w:type="dxa"/>
+            <w:gridSpan w:val="17"/>
             <w:tcBorders>
               <w:top w:val="single" w:sz="4" w:space="0" w:color="auto"/>
               <w:bottom w:val="single" w:sz="4" w:space="0" w:color="auto"/>
@@ -2514,118 +2454,17 @@
               <w:rPr>
                 <w:sz w:val="24"/>
                 <w:szCs w:val="24"/>
-                <w:lang w:val="ru-BY"/>
-              </w:rPr>
-            </w:pPr>
-            <w:r>
-              <w:rPr>
-                <w:sz w:val="24"/>
-                <w:szCs w:val="24"/>
-                <w:lang w:val="ru-BY"/>
-              </w:rPr>
-              <w:t>5.</w:t>
-            </w:r>
-            <w:r>
-              <w:rPr>
-                <w:sz w:val="24"/>
-                <w:szCs w:val="24"/>
-                <w:lang w:val="ru-BY"/>
-              </w:rPr>
-              <w:t>6</w:t>
-            </w:r>
-            <w:r>
-              <w:rPr>
-                <w:sz w:val="24"/>
-                <w:szCs w:val="24"/>
-                <w:lang w:val="ru-BY"/>
-              </w:rPr>
-              <w:t xml:space="preserve">. </w:t>
-            </w:r>
-            <w:r>
-              <w:rPr>
-                <w:sz w:val="24"/>
-                <w:szCs w:val="24"/>
-                <w:lang w:val="ru-BY"/>
-              </w:rPr>
-              <w:t>Плакат Результаты дипломной работы</w:t>
-            </w:r>
-            <w:r>
-              <w:rPr>
-                <w:sz w:val="24"/>
-                <w:szCs w:val="24"/>
-              </w:rPr>
-              <w:t xml:space="preserve"> – </w:t>
-            </w:r>
-            <w:r>
-              <w:rPr>
-                <w:sz w:val="24"/>
-                <w:szCs w:val="24"/>
-              </w:rPr>
-              <w:t>формат</w:t>
-            </w:r>
-            <w:r>
-              <w:rPr>
-                <w:color w:val="000000"/>
-                <w:sz w:val="24"/>
-                <w:szCs w:val="24"/>
-              </w:rPr>
-              <w:t xml:space="preserve"> </w:t>
-            </w:r>
-            <w:r>
-              <w:rPr>
-                <w:sz w:val="24"/>
-                <w:szCs w:val="24"/>
-              </w:rPr>
-              <w:t>А</w:t>
-            </w:r>
-            <w:r>
-              <w:rPr>
-                <w:sz w:val="24"/>
-                <w:szCs w:val="24"/>
-                <w:lang w:val="ru-BY"/>
-              </w:rPr>
-              <w:t>1</w:t>
-            </w:r>
-            <w:r>
-              <w:rPr>
-                <w:sz w:val="24"/>
-                <w:szCs w:val="24"/>
-              </w:rPr>
-              <w:t>, лист 1</w:t>
-            </w:r>
-          </w:p>
-        </w:tc>
-      </w:tr>
-      <w:tr>
-        <w:trPr>
-          <w:gridAfter w:val="2"/>
-          <w:wAfter w:w="11622" w:type="dxa"/>
-        </w:trPr>
-        <w:tc>
-          <w:tcPr>
-            <w:tcW w:w="9729" w:type="dxa"/>
-            <w:gridSpan w:val="18"/>
-            <w:tcBorders>
-              <w:top w:val="single" w:sz="4" w:space="0" w:color="auto"/>
-              <w:bottom w:val="single" w:sz="4" w:space="0" w:color="auto"/>
-            </w:tcBorders>
-          </w:tcPr>
-          <w:p>
-            <w:pPr>
-              <w:rPr>
-                <w:sz w:val="24"/>
-                <w:szCs w:val="24"/>
-                <w:lang w:val="ru-BY"/>
-              </w:rPr>
-            </w:pPr>
-          </w:p>
-        </w:tc>
-      </w:tr>
-      <w:tr>
-        <w:tc>
-          <w:tcPr>
-            <w:tcW w:w="9729" w:type="dxa"/>
-            <w:gridSpan w:val="18"/>
+                <w:lang/>
+              </w:rPr>
+            </w:pPr>
+          </w:p>
+        </w:tc>
+      </w:tr>
+      <w:tr>
+        <w:tc>
+          <w:tcPr>
+            <w:tcW w:w="9621" w:type="dxa"/>
+            <w:gridSpan w:val="17"/>
             <w:tcBorders>
               <w:top w:val="single" w:sz="4" w:space="0" w:color="auto"/>
             </w:tcBorders>
@@ -2636,7 +2475,7 @@
               <w:rPr>
                 <w:sz w:val="24"/>
                 <w:szCs w:val="24"/>
-                <w:lang w:val="ru-BY"/>
+                <w:lang/>
               </w:rPr>
             </w:pPr>
             <w:r>
@@ -2650,7 +2489,6 @@
               <w:rPr>
                 <w:sz w:val="24"/>
                 <w:szCs w:val="24"/>
-                <w:lang w:val="en-US"/>
               </w:rPr>
               <w:t xml:space="preserve"> __________________ </w:t>
             </w:r>
@@ -2658,7 +2496,7 @@
               <w:rPr>
                 <w:sz w:val="24"/>
                 <w:szCs w:val="24"/>
-                <w:lang w:val="ru-BY"/>
+                <w:lang/>
               </w:rPr>
               <w:t>А.М. Тимофеев</w:t>
             </w:r>
@@ -2712,8 +2550,8 @@
         </w:trPr>
         <w:tc>
           <w:tcPr>
-            <w:tcW w:w="9729" w:type="dxa"/>
-            <w:gridSpan w:val="18"/>
+            <w:tcW w:w="9621" w:type="dxa"/>
+            <w:gridSpan w:val="17"/>
           </w:tcPr>
           <w:tbl>
             <w:tblPr>
@@ -2860,7 +2698,7 @@
                     <w:rPr>
                       <w:sz w:val="24"/>
                       <w:szCs w:val="24"/>
-                      <w:lang w:val="ru-BY" w:eastAsia="en-US"/>
+                      <w:lang w:eastAsia="en-US"/>
                     </w:rPr>
                   </w:pPr>
                   <w:r>
@@ -2875,7 +2713,7 @@
                     <w:rPr>
                       <w:sz w:val="24"/>
                       <w:szCs w:val="24"/>
-                      <w:lang w:val="ru-BY" w:eastAsia="en-US"/>
+                      <w:lang w:eastAsia="en-US"/>
                     </w:rPr>
                     <w:t>а</w:t>
                   </w:r>
@@ -2940,25 +2778,9 @@
                     <w:rPr>
                       <w:sz w:val="24"/>
                       <w:szCs w:val="24"/>
-                      <w:lang w:val="ru-BY" w:eastAsia="en-US"/>
+                      <w:lang w:eastAsia="en-US"/>
                     </w:rPr>
-                    <w:t>Е.Н.</w:t>
-                  </w:r>
-                  <w:r>
-                    <w:rPr>
-                      <w:sz w:val="24"/>
-                      <w:szCs w:val="24"/>
-                      <w:lang w:val="ru-BY" w:eastAsia="en-US"/>
-                    </w:rPr>
-                    <w:t xml:space="preserve"> </w:t>
-                  </w:r>
-                  <w:r>
-                    <w:rPr>
-                      <w:sz w:val="24"/>
-                      <w:szCs w:val="24"/>
-                      <w:lang w:val="ru-BY" w:eastAsia="en-US"/>
-                    </w:rPr>
-                    <w:t>Макеева</w:t>
+                    <w:t>Е.Н. Макеева</w:t>
                   </w:r>
                   <w:r>
                     <w:rPr>
@@ -2993,7 +2815,7 @@
           <w:szCs w:val="24"/>
         </w:rPr>
       </w:pPr>
-      <w:bookmarkStart w:id="3" w:name="_Toc246409747"/>
+      <w:bookmarkStart w:id="4" w:name="_Toc246409747"/>
       <w:r>
         <w:rPr>
           <w:caps/>
@@ -3002,7 +2824,7 @@
         </w:rPr>
         <w:t>КАЛЕНДАРНЫЙ ПЛАН</w:t>
       </w:r>
-      <w:bookmarkEnd w:id="3"/>
+      <w:bookmarkEnd w:id="4"/>
     </w:p>
     <w:p>
       <w:pPr>
@@ -3199,15 +3021,15 @@
               <w:rPr>
                 <w:sz w:val="24"/>
                 <w:szCs w:val="24"/>
-                <w:lang w:val="ru-BY"/>
-              </w:rPr>
-            </w:pPr>
-            <w:r>
-              <w:rPr>
-                <w:color w:val="000000"/>
-                <w:sz w:val="24"/>
-                <w:szCs w:val="24"/>
-                <w:lang w:val="ru-BY"/>
+                <w:lang/>
+              </w:rPr>
+            </w:pPr>
+            <w:r>
+              <w:rPr>
+                <w:color w:val="000000"/>
+                <w:sz w:val="24"/>
+                <w:szCs w:val="24"/>
+                <w:lang/>
               </w:rPr>
               <w:t>20</w:t>
             </w:r>
@@ -3224,7 +3046,7 @@
                 <w:color w:val="000000"/>
                 <w:sz w:val="24"/>
                 <w:szCs w:val="24"/>
-                <w:lang w:val="ru-BY"/>
+                <w:lang/>
               </w:rPr>
               <w:t>3</w:t>
             </w:r>
@@ -3241,7 +3063,7 @@
                 <w:color w:val="000000"/>
                 <w:sz w:val="24"/>
                 <w:szCs w:val="24"/>
-                <w:lang w:val="ru-BY"/>
+                <w:lang/>
               </w:rPr>
               <w:t>30</w:t>
             </w:r>
@@ -3258,7 +3080,7 @@
                 <w:color w:val="000000"/>
                 <w:sz w:val="24"/>
                 <w:szCs w:val="24"/>
-                <w:lang w:val="ru-BY"/>
+                <w:lang/>
               </w:rPr>
               <w:t>3</w:t>
             </w:r>
@@ -3342,15 +3164,15 @@
               <w:rPr>
                 <w:sz w:val="24"/>
                 <w:szCs w:val="24"/>
-                <w:lang w:val="ru-BY"/>
-              </w:rPr>
-            </w:pPr>
-            <w:r>
-              <w:rPr>
-                <w:color w:val="000000"/>
-                <w:sz w:val="24"/>
-                <w:szCs w:val="24"/>
-                <w:lang w:val="ru-BY"/>
+                <w:lang/>
+              </w:rPr>
+            </w:pPr>
+            <w:r>
+              <w:rPr>
+                <w:color w:val="000000"/>
+                <w:sz w:val="24"/>
+                <w:szCs w:val="24"/>
+                <w:lang/>
               </w:rPr>
               <w:t>31</w:t>
             </w:r>
@@ -3367,7 +3189,7 @@
                 <w:color w:val="000000"/>
                 <w:sz w:val="24"/>
                 <w:szCs w:val="24"/>
-                <w:lang w:val="ru-BY"/>
+                <w:lang/>
               </w:rPr>
               <w:t>0</w:t>
             </w:r>
@@ -3376,7 +3198,7 @@
                 <w:color w:val="000000"/>
                 <w:sz w:val="24"/>
                 <w:szCs w:val="24"/>
-                <w:lang w:val="ru-BY"/>
+                <w:lang/>
               </w:rPr>
               <w:t>3</w:t>
             </w:r>
@@ -3393,7 +3215,7 @@
                 <w:color w:val="000000"/>
                 <w:sz w:val="24"/>
                 <w:szCs w:val="24"/>
-                <w:lang w:val="ru-BY"/>
+                <w:lang/>
               </w:rPr>
               <w:t>15</w:t>
             </w:r>
@@ -3410,7 +3232,7 @@
                 <w:color w:val="000000"/>
                 <w:sz w:val="24"/>
                 <w:szCs w:val="24"/>
-                <w:lang w:val="ru-BY"/>
+                <w:lang/>
               </w:rPr>
               <w:t>4</w:t>
             </w:r>
@@ -3484,7 +3306,7 @@
               <w:rPr>
                 <w:sz w:val="24"/>
                 <w:szCs w:val="24"/>
-                <w:lang w:val="ru-BY"/>
+                <w:lang/>
               </w:rPr>
               <w:t>.</w:t>
             </w:r>
@@ -3507,15 +3329,15 @@
               <w:rPr>
                 <w:sz w:val="24"/>
                 <w:szCs w:val="24"/>
-                <w:lang w:val="ru-BY"/>
-              </w:rPr>
-            </w:pPr>
-            <w:r>
-              <w:rPr>
-                <w:color w:val="000000"/>
-                <w:sz w:val="24"/>
-                <w:szCs w:val="24"/>
-                <w:lang w:val="ru-BY"/>
+                <w:lang/>
+              </w:rPr>
+            </w:pPr>
+            <w:r>
+              <w:rPr>
+                <w:color w:val="000000"/>
+                <w:sz w:val="24"/>
+                <w:szCs w:val="24"/>
+                <w:lang/>
               </w:rPr>
               <w:t>16</w:t>
             </w:r>
@@ -3532,7 +3354,7 @@
                 <w:color w:val="000000"/>
                 <w:sz w:val="24"/>
                 <w:szCs w:val="24"/>
-                <w:lang w:val="ru-BY"/>
+                <w:lang/>
               </w:rPr>
               <w:t>4</w:t>
             </w:r>
@@ -3549,7 +3371,7 @@
                 <w:color w:val="000000"/>
                 <w:sz w:val="24"/>
                 <w:szCs w:val="24"/>
-                <w:lang w:val="ru-BY"/>
+                <w:lang/>
               </w:rPr>
               <w:t>02</w:t>
             </w:r>
@@ -3566,7 +3388,7 @@
                 <w:color w:val="000000"/>
                 <w:sz w:val="24"/>
                 <w:szCs w:val="24"/>
-                <w:lang w:val="ru-BY"/>
+                <w:lang/>
               </w:rPr>
               <w:t>5</w:t>
             </w:r>
@@ -3620,14 +3442,14 @@
               <w:rPr>
                 <w:sz w:val="24"/>
                 <w:szCs w:val="24"/>
-                <w:lang w:val="ru-BY"/>
-              </w:rPr>
-            </w:pPr>
-            <w:r>
-              <w:rPr>
-                <w:sz w:val="24"/>
-                <w:szCs w:val="24"/>
-                <w:lang w:val="ru-BY"/>
+                <w:lang/>
+              </w:rPr>
+            </w:pPr>
+            <w:r>
+              <w:rPr>
+                <w:sz w:val="24"/>
+                <w:szCs w:val="24"/>
+                <w:lang/>
               </w:rPr>
               <w:t>Выполнения задания по охране труда</w:t>
             </w:r>
@@ -3643,15 +3465,15 @@
               <w:rPr>
                 <w:sz w:val="24"/>
                 <w:szCs w:val="24"/>
-                <w:lang w:val="ru-BY"/>
-              </w:rPr>
-            </w:pPr>
-            <w:r>
-              <w:rPr>
-                <w:color w:val="000000"/>
-                <w:sz w:val="24"/>
-                <w:szCs w:val="24"/>
-                <w:lang w:val="ru-BY"/>
+                <w:lang/>
+              </w:rPr>
+            </w:pPr>
+            <w:r>
+              <w:rPr>
+                <w:color w:val="000000"/>
+                <w:sz w:val="24"/>
+                <w:szCs w:val="24"/>
+                <w:lang/>
               </w:rPr>
               <w:t>0</w:t>
             </w:r>
@@ -3660,7 +3482,7 @@
                 <w:color w:val="000000"/>
                 <w:sz w:val="24"/>
                 <w:szCs w:val="24"/>
-                <w:lang w:val="ru-BY"/>
+                <w:lang/>
               </w:rPr>
               <w:t>3</w:t>
             </w:r>
@@ -3677,7 +3499,7 @@
                 <w:color w:val="000000"/>
                 <w:sz w:val="24"/>
                 <w:szCs w:val="24"/>
-                <w:lang w:val="ru-BY"/>
+                <w:lang/>
               </w:rPr>
               <w:t>5</w:t>
             </w:r>
@@ -3694,7 +3516,7 @@
                 <w:color w:val="000000"/>
                 <w:sz w:val="24"/>
                 <w:szCs w:val="24"/>
-                <w:lang w:val="ru-BY"/>
+                <w:lang/>
               </w:rPr>
               <w:t>10</w:t>
             </w:r>
@@ -3711,7 +3533,7 @@
                 <w:color w:val="000000"/>
                 <w:sz w:val="24"/>
                 <w:szCs w:val="24"/>
-                <w:lang w:val="ru-BY"/>
+                <w:lang/>
               </w:rPr>
               <w:t>5</w:t>
             </w:r>
@@ -3794,7 +3616,7 @@
                 <w:color w:val="000000"/>
                 <w:sz w:val="24"/>
                 <w:szCs w:val="24"/>
-                <w:lang w:val="ru-BY"/>
+                <w:lang/>
               </w:rPr>
               <w:t>11</w:t>
             </w:r>
@@ -3811,7 +3633,7 @@
                 <w:color w:val="000000"/>
                 <w:sz w:val="24"/>
                 <w:szCs w:val="24"/>
-                <w:lang w:val="ru-BY"/>
+                <w:lang/>
               </w:rPr>
               <w:t>5</w:t>
             </w:r>
@@ -3828,7 +3650,7 @@
                 <w:color w:val="000000"/>
                 <w:sz w:val="24"/>
                 <w:szCs w:val="24"/>
-                <w:lang w:val="ru-BY"/>
+                <w:lang/>
               </w:rPr>
               <w:t>17</w:t>
             </w:r>
@@ -3926,15 +3748,15 @@
               <w:rPr>
                 <w:sz w:val="24"/>
                 <w:szCs w:val="24"/>
-                <w:lang w:val="ru-BY"/>
-              </w:rPr>
-            </w:pPr>
-            <w:r>
-              <w:rPr>
-                <w:color w:val="000000"/>
-                <w:sz w:val="24"/>
-                <w:szCs w:val="24"/>
-                <w:lang w:val="ru-BY"/>
+                <w:lang/>
+              </w:rPr>
+            </w:pPr>
+            <w:r>
+              <w:rPr>
+                <w:color w:val="000000"/>
+                <w:sz w:val="24"/>
+                <w:szCs w:val="24"/>
+                <w:lang/>
               </w:rPr>
               <w:t>1</w:t>
             </w:r>
@@ -3943,7 +3765,7 @@
                 <w:color w:val="000000"/>
                 <w:sz w:val="24"/>
                 <w:szCs w:val="24"/>
-                <w:lang w:val="ru-BY"/>
+                <w:lang/>
               </w:rPr>
               <w:t>8</w:t>
             </w:r>
@@ -3960,7 +3782,7 @@
                 <w:color w:val="000000"/>
                 <w:sz w:val="24"/>
                 <w:szCs w:val="24"/>
-                <w:lang w:val="ru-BY"/>
+                <w:lang/>
               </w:rPr>
               <w:t>26</w:t>
             </w:r>
@@ -3977,7 +3799,7 @@
                 <w:color w:val="000000"/>
                 <w:sz w:val="24"/>
                 <w:szCs w:val="24"/>
-                <w:lang w:val="ru-BY"/>
+                <w:lang/>
               </w:rPr>
               <w:t>5</w:t>
             </w:r>
@@ -4314,7 +4136,7 @@
     </w:p>
     <w:sectPr>
       <w:pgSz w:w="11906" w:h="16838"/>
-      <w:pgMar w:top="567" w:right="850" w:bottom="1134" w:left="1701" w:header="708" w:footer="708" w:gutter="0"/>
+      <w:pgMar w:top="1134" w:right="851" w:bottom="1531" w:left="1701" w:header="708" w:footer="708" w:gutter="0"/>
       <w:cols w:space="708"/>
       <w:docGrid w:linePitch="360"/>
     </w:sectPr>
@@ -4323,7 +4145,7 @@
 </file>
 
 <file path=word/numbering.xml><?xml version="1.0" encoding="utf-8"?>
-<w:numbering xmlns:wpc="http://schemas.microsoft.com/office/word/2010/wordprocessingCanvas" xmlns:cx="http://schemas.microsoft.com/office/drawing/2014/chartex" xmlns:cx1="http://schemas.microsoft.com/office/drawing/2015/9/8/chartex" xmlns:cx2="http://schemas.microsoft.com/office/drawing/2015/10/21/chartex" xmlns:cx3="http://schemas.microsoft.com/office/drawing/2016/5/9/chartex" xmlns:cx4="http://schemas.microsoft.com/office/drawing/2016/5/10/chartex" xmlns:cx5="http://schemas.microsoft.com/office/drawing/2016/5/11/chartex" xmlns:cx6="http://schemas.microsoft.com/office/drawing/2016/5/12/chartex" xmlns:cx7="http://schemas.microsoft.com/office/drawing/2016/5/13/chartex" xmlns:cx8="http://schemas.microsoft.com/office/drawing/2016/5/14/chartex" xmlns:mc="http://schemas.openxmlformats.org/markup-compatibility/2006" xmlns:aink="http://schemas.microsoft.com/office/drawing/2016/ink" xmlns:am3d="http://schemas.microsoft.com/office/drawing/2017/model3d" xmlns:o="urn:schemas-microsoft-com:office:office" xmlns:r="http://schemas.openxmlformats.org/officeDocument/2006/relationships" xmlns:m="http://schemas.openxmlformats.org/officeDocument/2006/math" xmlns:v="urn:schemas-microsoft-com:vml" xmlns:wp14="http://schemas.microsoft.com/office/word/2010/wordprocessingDrawing" xmlns:wp="http://schemas.openxmlformats.org/drawingml/2006/wordprocessingDrawing" xmlns:w10="urn:schemas-microsoft-com:office:word" xmlns:w="http://schemas.openxmlformats.org/wordprocessingml/2006/main" xmlns:w14="http://schemas.microsoft.com/office/word/2010/wordml" xmlns:w15="http://schemas.microsoft.com/office/word/2012/wordml" xmlns:w16cex="http://schemas.microsoft.com/office/word/2018/wordml/cex" xmlns:w16cid="http://schemas.microsoft.com/office/word/2016/wordml/cid" xmlns:w16="http://schemas.microsoft.com/office/word/2018/wordml" xmlns:w16sdtdh="http://schemas.microsoft.com/office/word/2020/wordml/sdtdatahash" xmlns:w16se="http://schemas.microsoft.com/office/word/2015/wordml/symex" xmlns:wpg="http://schemas.microsoft.com/office/word/2010/wordprocessingGroup" xmlns:wpi="http://schemas.microsoft.com/office/word/2010/wordprocessingInk" xmlns:wne="http://schemas.microsoft.com/office/word/2006/wordml" xmlns:wps="http://schemas.microsoft.com/office/word/2010/wordprocessingShape" mc:Ignorable="w14 w15 w16se w16cid w16 w16cex w16sdtdh wp14">
+<w:numbering xmlns:wpc="http://schemas.microsoft.com/office/word/2010/wordprocessingCanvas" xmlns:cx="http://schemas.microsoft.com/office/drawing/2014/chartex" xmlns:cx1="http://schemas.microsoft.com/office/drawing/2015/9/8/chartex" xmlns:cx2="http://schemas.microsoft.com/office/drawing/2015/10/21/chartex" xmlns:cx3="http://schemas.microsoft.com/office/drawing/2016/5/9/chartex" xmlns:cx4="http://schemas.microsoft.com/office/drawing/2016/5/10/chartex" xmlns:cx5="http://schemas.microsoft.com/office/drawing/2016/5/11/chartex" xmlns:cx6="http://schemas.microsoft.com/office/drawing/2016/5/12/chartex" xmlns:cx7="http://schemas.microsoft.com/office/drawing/2016/5/13/chartex" xmlns:cx8="http://schemas.microsoft.com/office/drawing/2016/5/14/chartex" xmlns:mc="http://schemas.openxmlformats.org/markup-compatibility/2006" xmlns:aink="http://schemas.microsoft.com/office/drawing/2016/ink" xmlns:am3d="http://schemas.microsoft.com/office/drawing/2017/model3d" xmlns:o="urn:schemas-microsoft-com:office:office" xmlns:r="http://schemas.openxmlformats.org/officeDocument/2006/relationships" xmlns:m="http://schemas.openxmlformats.org/officeDocument/2006/math" xmlns:v="urn:schemas-microsoft-com:vml" xmlns:wp14="http://schemas.microsoft.com/office/word/2010/wordprocessingDrawing" xmlns:wp="http://schemas.openxmlformats.org/drawingml/2006/wordprocessingDrawing" xmlns:w10="urn:schemas-microsoft-com:office:word" xmlns:w="http://schemas.openxmlformats.org/wordprocessingml/2006/main" xmlns:w14="http://schemas.microsoft.com/office/word/2010/wordml" xmlns:w15="http://schemas.microsoft.com/office/word/2012/wordml" xmlns:w16cid="http://schemas.microsoft.com/office/word/2016/wordml/cid" xmlns:w16se="http://schemas.microsoft.com/office/word/2015/wordml/symex" xmlns:wpg="http://schemas.microsoft.com/office/word/2010/wordprocessingGroup" xmlns:wpi="http://schemas.microsoft.com/office/word/2010/wordprocessingInk" xmlns:wne="http://schemas.microsoft.com/office/word/2006/wordml" xmlns:wps="http://schemas.microsoft.com/office/word/2010/wordprocessingShape" mc:Ignorable="w14 w15 w16se w16cid wp14">
   <w:abstractNum w:abstractNumId="0" w15:restartNumberingAfterBreak="0">
     <w:nsid w:val="7D1C7C60"/>
     <w:multiLevelType w:val="hybridMultilevel"/>
@@ -4417,7 +4239,7 @@
 </file>
 
 <file path=word/styles.xml><?xml version="1.0" encoding="utf-8"?>
-<w:styles xmlns:mc="http://schemas.openxmlformats.org/markup-compatibility/2006" xmlns:r="http://schemas.openxmlformats.org/officeDocument/2006/relationships" xmlns:w="http://schemas.openxmlformats.org/wordprocessingml/2006/main" xmlns:w14="http://schemas.microsoft.com/office/word/2010/wordml" xmlns:w15="http://schemas.microsoft.com/office/word/2012/wordml" xmlns:w16cex="http://schemas.microsoft.com/office/word/2018/wordml/cex" xmlns:w16cid="http://schemas.microsoft.com/office/word/2016/wordml/cid" xmlns:w16="http://schemas.microsoft.com/office/word/2018/wordml" xmlns:w16sdtdh="http://schemas.microsoft.com/office/word/2020/wordml/sdtdatahash" xmlns:w16se="http://schemas.microsoft.com/office/word/2015/wordml/symex" mc:Ignorable="w14 w15 w16se w16cid w16 w16cex w16sdtdh">
+<w:styles xmlns:mc="http://schemas.openxmlformats.org/markup-compatibility/2006" xmlns:r="http://schemas.openxmlformats.org/officeDocument/2006/relationships" xmlns:w="http://schemas.openxmlformats.org/wordprocessingml/2006/main" xmlns:w14="http://schemas.microsoft.com/office/word/2010/wordml" xmlns:w15="http://schemas.microsoft.com/office/word/2012/wordml" xmlns:w16cid="http://schemas.microsoft.com/office/word/2016/wordml/cid" xmlns:w16se="http://schemas.microsoft.com/office/word/2015/wordml/symex" mc:Ignorable="w14 w15 w16se w16cid">
   <w:docDefaults>
     <w:rPrDefault>
       <w:rPr>

--- a/DRAFT-2_к_нормоконтр/лист-задание_0x02.docx
+++ b/DRAFT-2_к_нормоконтр/лист-задание_0x02.docx
@@ -1,6 +1,6 @@
 
 <file path=word/document.xml><?xml version="1.0" encoding="utf-8"?>
-<w:document xmlns:wpc="http://schemas.microsoft.com/office/word/2010/wordprocessingCanvas" xmlns:cx="http://schemas.microsoft.com/office/drawing/2014/chartex" xmlns:cx1="http://schemas.microsoft.com/office/drawing/2015/9/8/chartex" xmlns:cx2="http://schemas.microsoft.com/office/drawing/2015/10/21/chartex" xmlns:cx3="http://schemas.microsoft.com/office/drawing/2016/5/9/chartex" xmlns:cx4="http://schemas.microsoft.com/office/drawing/2016/5/10/chartex" xmlns:cx5="http://schemas.microsoft.com/office/drawing/2016/5/11/chartex" xmlns:cx6="http://schemas.microsoft.com/office/drawing/2016/5/12/chartex" xmlns:cx7="http://schemas.microsoft.com/office/drawing/2016/5/13/chartex" xmlns:cx8="http://schemas.microsoft.com/office/drawing/2016/5/14/chartex" xmlns:mc="http://schemas.openxmlformats.org/markup-compatibility/2006" xmlns:aink="http://schemas.microsoft.com/office/drawing/2016/ink" xmlns:am3d="http://schemas.microsoft.com/office/drawing/2017/model3d" xmlns:o="urn:schemas-microsoft-com:office:office" xmlns:r="http://schemas.openxmlformats.org/officeDocument/2006/relationships" xmlns:m="http://schemas.openxmlformats.org/officeDocument/2006/math" xmlns:v="urn:schemas-microsoft-com:vml" xmlns:wp14="http://schemas.microsoft.com/office/word/2010/wordprocessingDrawing" xmlns:wp="http://schemas.openxmlformats.org/drawingml/2006/wordprocessingDrawing" xmlns:w10="urn:schemas-microsoft-com:office:word" xmlns:w="http://schemas.openxmlformats.org/wordprocessingml/2006/main" xmlns:w14="http://schemas.microsoft.com/office/word/2010/wordml" xmlns:w15="http://schemas.microsoft.com/office/word/2012/wordml" xmlns:w16cid="http://schemas.microsoft.com/office/word/2016/wordml/cid" xmlns:w16se="http://schemas.microsoft.com/office/word/2015/wordml/symex" xmlns:wpg="http://schemas.microsoft.com/office/word/2010/wordprocessingGroup" xmlns:wpi="http://schemas.microsoft.com/office/word/2010/wordprocessingInk" xmlns:wne="http://schemas.microsoft.com/office/word/2006/wordml" xmlns:wps="http://schemas.microsoft.com/office/word/2010/wordprocessingShape" mc:Ignorable="w14 w15 w16se w16cid wp14">
+<w:document xmlns:wpc="http://schemas.microsoft.com/office/word/2010/wordprocessingCanvas" xmlns:cx="http://schemas.microsoft.com/office/drawing/2014/chartex" xmlns:cx1="http://schemas.microsoft.com/office/drawing/2015/9/8/chartex" xmlns:cx2="http://schemas.microsoft.com/office/drawing/2015/10/21/chartex" xmlns:cx3="http://schemas.microsoft.com/office/drawing/2016/5/9/chartex" xmlns:cx4="http://schemas.microsoft.com/office/drawing/2016/5/10/chartex" xmlns:cx5="http://schemas.microsoft.com/office/drawing/2016/5/11/chartex" xmlns:cx6="http://schemas.microsoft.com/office/drawing/2016/5/12/chartex" xmlns:cx7="http://schemas.microsoft.com/office/drawing/2016/5/13/chartex" xmlns:cx8="http://schemas.microsoft.com/office/drawing/2016/5/14/chartex" xmlns:mc="http://schemas.openxmlformats.org/markup-compatibility/2006" xmlns:aink="http://schemas.microsoft.com/office/drawing/2016/ink" xmlns:am3d="http://schemas.microsoft.com/office/drawing/2017/model3d" xmlns:o="urn:schemas-microsoft-com:office:office" xmlns:r="http://schemas.openxmlformats.org/officeDocument/2006/relationships" xmlns:m="http://schemas.openxmlformats.org/officeDocument/2006/math" xmlns:v="urn:schemas-microsoft-com:vml" xmlns:wp14="http://schemas.microsoft.com/office/word/2010/wordprocessingDrawing" xmlns:wp="http://schemas.openxmlformats.org/drawingml/2006/wordprocessingDrawing" xmlns:w10="urn:schemas-microsoft-com:office:word" xmlns:w="http://schemas.openxmlformats.org/wordprocessingml/2006/main" xmlns:w14="http://schemas.microsoft.com/office/word/2010/wordml" xmlns:w15="http://schemas.microsoft.com/office/word/2012/wordml" xmlns:w16cex="http://schemas.microsoft.com/office/word/2018/wordml/cex" xmlns:w16cid="http://schemas.microsoft.com/office/word/2016/wordml/cid" xmlns:w16="http://schemas.microsoft.com/office/word/2018/wordml" xmlns:w16sdtdh="http://schemas.microsoft.com/office/word/2020/wordml/sdtdatahash" xmlns:w16se="http://schemas.microsoft.com/office/word/2015/wordml/symex" xmlns:wpg="http://schemas.microsoft.com/office/word/2010/wordprocessingGroup" xmlns:wpi="http://schemas.microsoft.com/office/word/2010/wordprocessingInk" xmlns:wne="http://schemas.microsoft.com/office/word/2006/wordml" xmlns:wps="http://schemas.microsoft.com/office/word/2010/wordprocessingShape" mc:Ignorable="w14 w15 w16se w16cid w16 w16cex w16sdtdh wp14">
   <w:body>
     <w:p>
       <w:pPr>
@@ -10,8 +10,6 @@
         </w:tabs>
         <w:jc w:val="center"/>
       </w:pPr>
-      <w:bookmarkStart w:id="0" w:name="_GoBack"/>
-      <w:bookmarkEnd w:id="0"/>
       <w:r>
         <w:rPr>
           <w:sz w:val="22"/>
@@ -503,7 +501,7 @@
                 <w:szCs w:val="24"/>
               </w:rPr>
             </w:pPr>
-            <w:bookmarkStart w:id="1" w:name="_Toc246409745"/>
+            <w:bookmarkStart w:id="0" w:name="_Toc246409745"/>
             <w:r>
               <w:rPr>
                 <w:b/>
@@ -512,7 +510,7 @@
               </w:rPr>
               <w:t>ЗАДАНИЕ</w:t>
             </w:r>
-            <w:bookmarkEnd w:id="1"/>
+            <w:bookmarkEnd w:id="0"/>
           </w:p>
         </w:tc>
       </w:tr>
@@ -536,7 +534,7 @@
                 <w:szCs w:val="24"/>
               </w:rPr>
             </w:pPr>
-            <w:bookmarkStart w:id="2" w:name="_Toc246409746"/>
+            <w:bookmarkStart w:id="1" w:name="_Toc246409746"/>
             <w:r>
               <w:rPr>
                 <w:b/>
@@ -545,7 +543,7 @@
               </w:rPr>
               <w:t>по дипломному проекту (работе) студента</w:t>
             </w:r>
-            <w:bookmarkEnd w:id="2"/>
+            <w:bookmarkEnd w:id="1"/>
           </w:p>
         </w:tc>
       </w:tr>
@@ -719,7 +717,6 @@
             <w:r>
               <w:rPr>
                 <w:sz w:val="24"/>
-                <w:lang/>
               </w:rPr>
               <w:t>перехвата</w:t>
             </w:r>
@@ -753,7 +750,6 @@
             <w:r>
               <w:rPr>
                 <w:sz w:val="24"/>
-                <w:lang/>
               </w:rPr>
               <w:t xml:space="preserve"> данных </w:t>
             </w:r>
@@ -829,7 +825,6 @@
               <w:ind w:left="-108"/>
               <w:rPr>
                 <w:sz w:val="24"/>
-                <w:lang/>
               </w:rPr>
             </w:pPr>
             <w:r>
@@ -842,14 +837,12 @@
             <w:r>
               <w:rPr>
                 <w:sz w:val="24"/>
-                <w:lang/>
               </w:rPr>
               <w:t xml:space="preserve"> </w:t>
             </w:r>
             <w:r>
               <w:rPr>
                 <w:sz w:val="24"/>
-                <w:lang/>
               </w:rPr>
               <w:t>31</w:t>
             </w:r>
@@ -890,13 +883,11 @@
               <w:jc w:val="center"/>
               <w:rPr>
                 <w:sz w:val="24"/>
-                <w:lang/>
-              </w:rPr>
-            </w:pPr>
-            <w:r>
-              <w:rPr>
-                <w:sz w:val="24"/>
-                <w:lang/>
+              </w:rPr>
+            </w:pPr>
+            <w:r>
+              <w:rPr>
+                <w:sz w:val="24"/>
               </w:rPr>
               <w:t>марта</w:t>
             </w:r>
@@ -978,13 +969,11 @@
             <w:pPr>
               <w:rPr>
                 <w:sz w:val="24"/>
-                <w:lang/>
-              </w:rPr>
-            </w:pPr>
-            <w:r>
-              <w:rPr>
-                <w:sz w:val="24"/>
-                <w:lang/>
+              </w:rPr>
+            </w:pPr>
+            <w:r>
+              <w:rPr>
+                <w:sz w:val="24"/>
               </w:rPr>
               <w:t>808-с</w:t>
             </w:r>
@@ -1128,21 +1117,7 @@
                 <w:sz w:val="24"/>
                 <w:szCs w:val="24"/>
               </w:rPr>
-              <w:t>по волоконно-</w:t>
-            </w:r>
-            <w:r>
-              <w:rPr>
-                <w:sz w:val="24"/>
-                <w:szCs w:val="24"/>
-              </w:rPr>
-              <w:t xml:space="preserve"> </w:t>
-            </w:r>
-            <w:r>
-              <w:rPr>
-                <w:sz w:val="24"/>
-                <w:szCs w:val="24"/>
-              </w:rPr>
-              <w:t>оптическому</w:t>
+              <w:t>по волоконно- оптическому</w:t>
             </w:r>
           </w:p>
         </w:tc>
@@ -1175,13 +1150,7 @@
               <w:rPr>
                 <w:szCs w:val="24"/>
               </w:rPr>
-              <w:t>каналу</w:t>
-            </w:r>
-            <w:r>
-              <w:rPr>
-                <w:szCs w:val="24"/>
-              </w:rPr>
-              <w:t xml:space="preserve"> связи.</w:t>
+              <w:t>каналу связи.</w:t>
             </w:r>
             <w:r>
               <w:rPr>
@@ -1425,7 +1394,7 @@
               </w:rPr>
               <w:t xml:space="preserve">. </w:t>
             </w:r>
-            <w:bookmarkStart w:id="3" w:name="_Hlk104780386"/>
+            <w:bookmarkStart w:id="2" w:name="_Hlk104780386"/>
             <w:r>
               <w:rPr>
                 <w:sz w:val="24"/>
@@ -1433,7 +1402,7 @@
               </w:rPr>
               <w:t xml:space="preserve">Описание </w:t>
             </w:r>
-            <w:bookmarkEnd w:id="3"/>
+            <w:bookmarkEnd w:id="2"/>
             <w:r>
               <w:rPr>
                 <w:sz w:val="24"/>
@@ -1524,14 +1493,12 @@
               <w:rPr>
                 <w:sz w:val="24"/>
                 <w:szCs w:val="24"/>
-                <w:lang/>
-              </w:rPr>
-            </w:pPr>
-            <w:r>
-              <w:rPr>
-                <w:sz w:val="24"/>
-                <w:szCs w:val="24"/>
-                <w:lang/>
+              </w:rPr>
+            </w:pPr>
+            <w:r>
+              <w:rPr>
+                <w:sz w:val="24"/>
+                <w:szCs w:val="24"/>
               </w:rPr>
               <w:t xml:space="preserve">4.5 Описание раздела по охране труда. </w:t>
             </w:r>
@@ -1539,17 +1506,8 @@
               <w:rPr>
                 <w:sz w:val="24"/>
                 <w:szCs w:val="24"/>
-                <w:lang/>
-              </w:rPr>
-              <w:t xml:space="preserve">Обеспечение безопасности при выполнении работ по </w:t>
-            </w:r>
-            <w:r>
-              <w:rPr>
-                <w:sz w:val="24"/>
-                <w:szCs w:val="24"/>
-                <w:lang/>
-              </w:rPr>
-              <w:t>строительству, монтажу и эксплуатации волоконно-оптических линий связи</w:t>
+              </w:rPr>
+              <w:t>Обеспечение безопасности при выполнении работ по строительству, монтажу и эксплуатации волоконно-оптических линий связи</w:t>
             </w:r>
           </w:p>
         </w:tc>
@@ -1574,7 +1532,6 @@
               <w:rPr>
                 <w:sz w:val="24"/>
                 <w:szCs w:val="24"/>
-                <w:lang/>
               </w:rPr>
             </w:pPr>
             <w:r>
@@ -1588,7 +1545,6 @@
               <w:rPr>
                 <w:sz w:val="24"/>
                 <w:szCs w:val="24"/>
-                <w:lang/>
               </w:rPr>
               <w:t>6</w:t>
             </w:r>
@@ -1610,7 +1566,6 @@
               <w:rPr>
                 <w:sz w:val="24"/>
                 <w:szCs w:val="24"/>
-                <w:lang/>
               </w:rPr>
               <w:t>производства</w:t>
             </w:r>
@@ -1639,7 +1594,6 @@
               <w:rPr>
                 <w:sz w:val="24"/>
                 <w:szCs w:val="24"/>
-                <w:lang/>
               </w:rPr>
               <w:t>обнаружения</w:t>
             </w:r>
@@ -1666,23 +1620,14 @@
               <w:rPr>
                 <w:sz w:val="24"/>
                 <w:szCs w:val="24"/>
-                <w:lang/>
-              </w:rPr>
-            </w:pPr>
-            <w:r>
-              <w:rPr>
-                <w:sz w:val="24"/>
-                <w:szCs w:val="24"/>
-              </w:rPr>
-              <w:t xml:space="preserve">несанкционированного съема данных при передаче информации по </w:t>
-            </w:r>
-            <w:r>
-              <w:rPr>
-                <w:sz w:val="24"/>
-                <w:szCs w:val="24"/>
-                <w:lang/>
-              </w:rPr>
-              <w:t>волоконно-</w:t>
+              </w:rPr>
+            </w:pPr>
+            <w:r>
+              <w:rPr>
+                <w:sz w:val="24"/>
+                <w:szCs w:val="24"/>
+              </w:rPr>
+              <w:t>несанкционированного съема данных при передаче информации по волоконно-</w:t>
             </w:r>
           </w:p>
         </w:tc>
@@ -1714,16 +1659,8 @@
               <w:rPr>
                 <w:sz w:val="24"/>
                 <w:szCs w:val="24"/>
-                <w:lang/>
-              </w:rPr>
-              <w:t>оптическому</w:t>
-            </w:r>
-            <w:r>
-              <w:rPr>
-                <w:sz w:val="24"/>
-                <w:szCs w:val="24"/>
-              </w:rPr>
-              <w:t xml:space="preserve"> каналу связи</w:t>
+              </w:rPr>
+              <w:t>оптическому каналу связи</w:t>
             </w:r>
           </w:p>
         </w:tc>
@@ -1923,16 +1860,31 @@
               <w:rPr>
                 <w:sz w:val="24"/>
                 <w:szCs w:val="24"/>
-                <w:lang/>
-              </w:rPr>
-              <w:t>Плакат Цель и задачи дипломной работы</w:t>
-            </w:r>
-            <w:r>
-              <w:rPr>
-                <w:sz w:val="24"/>
-                <w:szCs w:val="24"/>
-              </w:rPr>
-              <w:t xml:space="preserve"> – </w:t>
+              </w:rPr>
+              <w:t xml:space="preserve">Плакат </w:t>
+            </w:r>
+            <w:r>
+              <w:rPr>
+                <w:sz w:val="24"/>
+                <w:szCs w:val="24"/>
+                <w:lang w:val="ru-BY"/>
+              </w:rPr>
+              <w:t>Виды оптических волокон</w:t>
+            </w:r>
+            <w:r>
+              <w:rPr>
+                <w:sz w:val="24"/>
+                <w:szCs w:val="24"/>
+                <w:lang w:val="ru-BY"/>
+              </w:rPr>
+              <w:t xml:space="preserve"> </w:t>
+            </w:r>
+            <w:r>
+              <w:rPr>
+                <w:sz w:val="24"/>
+                <w:szCs w:val="24"/>
+              </w:rPr>
+              <w:t xml:space="preserve">– </w:t>
             </w:r>
             <w:r>
               <w:rPr>
@@ -1960,16 +1912,8 @@
               <w:rPr>
                 <w:sz w:val="24"/>
                 <w:szCs w:val="24"/>
-                <w:lang/>
-              </w:rPr>
-              <w:t>1</w:t>
-            </w:r>
-            <w:r>
-              <w:rPr>
-                <w:sz w:val="24"/>
-                <w:szCs w:val="24"/>
-              </w:rPr>
-              <w:t>, лист 1</w:t>
+              </w:rPr>
+              <w:t>1, лист 1</w:t>
             </w:r>
           </w:p>
         </w:tc>
@@ -1994,7 +1938,6 @@
                 <w:spacing w:val="4"/>
                 <w:sz w:val="24"/>
                 <w:szCs w:val="24"/>
-                <w:lang/>
               </w:rPr>
             </w:pPr>
             <w:r>
@@ -2002,7 +1945,6 @@
                 <w:spacing w:val="4"/>
                 <w:sz w:val="24"/>
                 <w:szCs w:val="24"/>
-                <w:lang/>
               </w:rPr>
               <w:t xml:space="preserve">5.2. Плакат Составляющие информационной безопасности. Обзор оптического </w:t>
             </w:r>
@@ -2029,7 +1971,6 @@
                 <w:spacing w:val="4"/>
                 <w:sz w:val="24"/>
                 <w:szCs w:val="24"/>
-                <w:lang/>
               </w:rPr>
             </w:pPr>
             <w:r>
@@ -2037,7 +1978,6 @@
                 <w:spacing w:val="4"/>
                 <w:sz w:val="24"/>
                 <w:szCs w:val="24"/>
-                <w:lang/>
               </w:rPr>
               <w:lastRenderedPageBreak/>
               <w:t>волокна</w:t>
@@ -2056,7 +1996,6 @@
                 <w:spacing w:val="4"/>
                 <w:sz w:val="24"/>
                 <w:szCs w:val="24"/>
-                <w:lang/>
               </w:rPr>
               <w:t>– Формат А1, лист 1</w:t>
             </w:r>
@@ -2082,14 +2021,12 @@
               <w:rPr>
                 <w:sz w:val="24"/>
                 <w:szCs w:val="24"/>
-                <w:lang/>
-              </w:rPr>
-            </w:pPr>
-            <w:r>
-              <w:rPr>
-                <w:sz w:val="24"/>
-                <w:szCs w:val="24"/>
-                <w:lang/>
+              </w:rPr>
+            </w:pPr>
+            <w:r>
+              <w:rPr>
+                <w:sz w:val="24"/>
+                <w:szCs w:val="24"/>
               </w:rPr>
               <w:t xml:space="preserve">5.3. Плакат </w:t>
             </w:r>
@@ -2097,7 +2034,6 @@
               <w:rPr>
                 <w:sz w:val="24"/>
                 <w:szCs w:val="24"/>
-                <w:lang/>
               </w:rPr>
               <w:t>Метод</w:t>
             </w:r>
@@ -2105,7 +2041,6 @@
               <w:rPr>
                 <w:sz w:val="24"/>
                 <w:szCs w:val="24"/>
-                <w:lang/>
               </w:rPr>
               <w:t>ы</w:t>
             </w:r>
@@ -2113,7 +2048,6 @@
               <w:rPr>
                 <w:sz w:val="24"/>
                 <w:szCs w:val="24"/>
-                <w:lang/>
               </w:rPr>
               <w:t xml:space="preserve"> несанкционированного вывода информации с боковой поверхности </w:t>
             </w:r>
@@ -2139,14 +2073,12 @@
               <w:rPr>
                 <w:sz w:val="24"/>
                 <w:szCs w:val="24"/>
-                <w:lang/>
-              </w:rPr>
-            </w:pPr>
-            <w:r>
-              <w:rPr>
-                <w:sz w:val="24"/>
-                <w:szCs w:val="24"/>
-                <w:lang/>
+              </w:rPr>
+            </w:pPr>
+            <w:r>
+              <w:rPr>
+                <w:sz w:val="24"/>
+                <w:szCs w:val="24"/>
               </w:rPr>
               <w:t>оптического волокна за счет создания локальной неоднородности</w:t>
             </w:r>
@@ -2154,7 +2086,6 @@
               <w:rPr>
                 <w:sz w:val="24"/>
                 <w:szCs w:val="24"/>
-                <w:lang/>
               </w:rPr>
               <w:t xml:space="preserve"> – формат А1, лист 1</w:t>
             </w:r>
@@ -2180,14 +2111,12 @@
               <w:rPr>
                 <w:sz w:val="24"/>
                 <w:szCs w:val="24"/>
-                <w:lang/>
-              </w:rPr>
-            </w:pPr>
-            <w:r>
-              <w:rPr>
-                <w:sz w:val="24"/>
-                <w:szCs w:val="24"/>
-                <w:lang/>
+              </w:rPr>
+            </w:pPr>
+            <w:r>
+              <w:rPr>
+                <w:sz w:val="24"/>
+                <w:szCs w:val="24"/>
               </w:rPr>
               <w:t xml:space="preserve">5.4. Плакат </w:t>
             </w:r>
@@ -2195,7 +2124,6 @@
               <w:rPr>
                 <w:sz w:val="24"/>
                 <w:szCs w:val="24"/>
-                <w:lang/>
               </w:rPr>
               <w:t>Метод</w:t>
             </w:r>
@@ -2203,7 +2131,6 @@
               <w:rPr>
                 <w:sz w:val="24"/>
                 <w:szCs w:val="24"/>
-                <w:lang/>
               </w:rPr>
               <w:t>ы</w:t>
             </w:r>
@@ -2211,7 +2138,6 @@
               <w:rPr>
                 <w:sz w:val="24"/>
                 <w:szCs w:val="24"/>
-                <w:lang/>
               </w:rPr>
               <w:t xml:space="preserve"> несанкционированного вывода информации с боковой поверхности </w:t>
             </w:r>
@@ -2237,14 +2163,12 @@
               <w:rPr>
                 <w:sz w:val="24"/>
                 <w:szCs w:val="24"/>
-                <w:lang/>
-              </w:rPr>
-            </w:pPr>
-            <w:r>
-              <w:rPr>
-                <w:sz w:val="24"/>
-                <w:szCs w:val="24"/>
-                <w:lang/>
+              </w:rPr>
+            </w:pPr>
+            <w:r>
+              <w:rPr>
+                <w:sz w:val="24"/>
+                <w:szCs w:val="24"/>
               </w:rPr>
               <w:t>оптичсекого волокна без создания локальной неоднородности</w:t>
             </w:r>
@@ -2252,7 +2176,6 @@
               <w:rPr>
                 <w:sz w:val="24"/>
                 <w:szCs w:val="24"/>
-                <w:lang/>
               </w:rPr>
               <w:t xml:space="preserve"> – формат А1, лист 1</w:t>
             </w:r>
@@ -2278,14 +2201,12 @@
               <w:rPr>
                 <w:sz w:val="24"/>
                 <w:szCs w:val="24"/>
-                <w:lang/>
-              </w:rPr>
-            </w:pPr>
-            <w:r>
-              <w:rPr>
-                <w:sz w:val="24"/>
-                <w:szCs w:val="24"/>
-                <w:lang/>
+              </w:rPr>
+            </w:pPr>
+            <w:r>
+              <w:rPr>
+                <w:sz w:val="24"/>
+                <w:szCs w:val="24"/>
               </w:rPr>
               <w:t xml:space="preserve">5.5. Плакат Структурная схема устройства обнаружения несанкционированного перехвата </w:t>
             </w:r>
@@ -2311,14 +2232,12 @@
               <w:rPr>
                 <w:sz w:val="24"/>
                 <w:szCs w:val="24"/>
-                <w:lang/>
-              </w:rPr>
-            </w:pPr>
-            <w:r>
-              <w:rPr>
-                <w:sz w:val="24"/>
-                <w:szCs w:val="24"/>
-                <w:lang/>
+              </w:rPr>
+            </w:pPr>
+            <w:r>
+              <w:rPr>
+                <w:sz w:val="24"/>
+                <w:szCs w:val="24"/>
               </w:rPr>
               <w:t xml:space="preserve">данных при передаче информации по волоконно-оптическому каналу связи – формат А1, </w:t>
             </w:r>
@@ -2344,14 +2263,12 @@
               <w:rPr>
                 <w:sz w:val="24"/>
                 <w:szCs w:val="24"/>
-                <w:lang/>
-              </w:rPr>
-            </w:pPr>
-            <w:r>
-              <w:rPr>
-                <w:sz w:val="24"/>
-                <w:szCs w:val="24"/>
-                <w:lang/>
+              </w:rPr>
+            </w:pPr>
+            <w:r>
+              <w:rPr>
+                <w:sz w:val="24"/>
+                <w:szCs w:val="24"/>
               </w:rPr>
               <w:t>лист 1</w:t>
             </w:r>
@@ -2377,16 +2294,22 @@
               <w:rPr>
                 <w:sz w:val="24"/>
                 <w:szCs w:val="24"/>
-                <w:lang/>
-              </w:rPr>
-            </w:pPr>
-            <w:r>
-              <w:rPr>
-                <w:sz w:val="24"/>
-                <w:szCs w:val="24"/>
-                <w:lang/>
-              </w:rPr>
-              <w:t>5.6. Плакат Результаты дипломной работы</w:t>
+              </w:rPr>
+            </w:pPr>
+            <w:r>
+              <w:rPr>
+                <w:sz w:val="24"/>
+                <w:szCs w:val="24"/>
+              </w:rPr>
+              <w:t xml:space="preserve">5.6. Плакат </w:t>
+            </w:r>
+            <w:r>
+              <w:rPr>
+                <w:sz w:val="24"/>
+                <w:szCs w:val="24"/>
+                <w:lang w:val="ru-BY"/>
+              </w:rPr>
+              <w:t>Классификация оптических кабелей</w:t>
             </w:r>
             <w:r>
               <w:rPr>
@@ -2421,16 +2344,8 @@
               <w:rPr>
                 <w:sz w:val="24"/>
                 <w:szCs w:val="24"/>
-                <w:lang/>
-              </w:rPr>
-              <w:t>1</w:t>
-            </w:r>
-            <w:r>
-              <w:rPr>
-                <w:sz w:val="24"/>
-                <w:szCs w:val="24"/>
-              </w:rPr>
-              <w:t>, лист 1</w:t>
+              </w:rPr>
+              <w:t>1, лист 1</w:t>
             </w:r>
           </w:p>
         </w:tc>
@@ -2454,7 +2369,6 @@
               <w:rPr>
                 <w:sz w:val="24"/>
                 <w:szCs w:val="24"/>
-                <w:lang/>
               </w:rPr>
             </w:pPr>
           </w:p>
@@ -2475,7 +2389,6 @@
               <w:rPr>
                 <w:sz w:val="24"/>
                 <w:szCs w:val="24"/>
-                <w:lang/>
               </w:rPr>
             </w:pPr>
             <w:r>
@@ -2496,7 +2409,6 @@
               <w:rPr>
                 <w:sz w:val="24"/>
                 <w:szCs w:val="24"/>
-                <w:lang/>
               </w:rPr>
               <w:t>А.М. Тимофеев</w:t>
             </w:r>
@@ -2815,7 +2727,7 @@
           <w:szCs w:val="24"/>
         </w:rPr>
       </w:pPr>
-      <w:bookmarkStart w:id="4" w:name="_Toc246409747"/>
+      <w:bookmarkStart w:id="3" w:name="_Toc246409747"/>
       <w:r>
         <w:rPr>
           <w:caps/>
@@ -2824,7 +2736,7 @@
         </w:rPr>
         <w:t>КАЛЕНДАРНЫЙ ПЛАН</w:t>
       </w:r>
-      <w:bookmarkEnd w:id="4"/>
+      <w:bookmarkEnd w:id="3"/>
     </w:p>
     <w:p>
       <w:pPr>
@@ -3021,15 +2933,13 @@
               <w:rPr>
                 <w:sz w:val="24"/>
                 <w:szCs w:val="24"/>
-                <w:lang/>
-              </w:rPr>
-            </w:pPr>
-            <w:r>
-              <w:rPr>
-                <w:color w:val="000000"/>
-                <w:sz w:val="24"/>
-                <w:szCs w:val="24"/>
-                <w:lang/>
+              </w:rPr>
+            </w:pPr>
+            <w:r>
+              <w:rPr>
+                <w:color w:val="000000"/>
+                <w:sz w:val="24"/>
+                <w:szCs w:val="24"/>
               </w:rPr>
               <w:t>20</w:t>
             </w:r>
@@ -3046,7 +2956,6 @@
                 <w:color w:val="000000"/>
                 <w:sz w:val="24"/>
                 <w:szCs w:val="24"/>
-                <w:lang/>
               </w:rPr>
               <w:t>3</w:t>
             </w:r>
@@ -3063,7 +2972,6 @@
                 <w:color w:val="000000"/>
                 <w:sz w:val="24"/>
                 <w:szCs w:val="24"/>
-                <w:lang/>
               </w:rPr>
               <w:t>30</w:t>
             </w:r>
@@ -3080,7 +2988,6 @@
                 <w:color w:val="000000"/>
                 <w:sz w:val="24"/>
                 <w:szCs w:val="24"/>
-                <w:lang/>
               </w:rPr>
               <w:t>3</w:t>
             </w:r>
@@ -3164,15 +3071,13 @@
               <w:rPr>
                 <w:sz w:val="24"/>
                 <w:szCs w:val="24"/>
-                <w:lang/>
-              </w:rPr>
-            </w:pPr>
-            <w:r>
-              <w:rPr>
-                <w:color w:val="000000"/>
-                <w:sz w:val="24"/>
-                <w:szCs w:val="24"/>
-                <w:lang/>
+              </w:rPr>
+            </w:pPr>
+            <w:r>
+              <w:rPr>
+                <w:color w:val="000000"/>
+                <w:sz w:val="24"/>
+                <w:szCs w:val="24"/>
               </w:rPr>
               <w:t>31</w:t>
             </w:r>
@@ -3189,7 +3094,6 @@
                 <w:color w:val="000000"/>
                 <w:sz w:val="24"/>
                 <w:szCs w:val="24"/>
-                <w:lang/>
               </w:rPr>
               <w:t>0</w:t>
             </w:r>
@@ -3198,7 +3102,6 @@
                 <w:color w:val="000000"/>
                 <w:sz w:val="24"/>
                 <w:szCs w:val="24"/>
-                <w:lang/>
               </w:rPr>
               <w:t>3</w:t>
             </w:r>
@@ -3215,7 +3118,6 @@
                 <w:color w:val="000000"/>
                 <w:sz w:val="24"/>
                 <w:szCs w:val="24"/>
-                <w:lang/>
               </w:rPr>
               <w:t>15</w:t>
             </w:r>
@@ -3232,7 +3134,6 @@
                 <w:color w:val="000000"/>
                 <w:sz w:val="24"/>
                 <w:szCs w:val="24"/>
-                <w:lang/>
               </w:rPr>
               <w:t>4</w:t>
             </w:r>
@@ -3300,22 +3201,7 @@
                 <w:sz w:val="24"/>
                 <w:szCs w:val="24"/>
               </w:rPr>
-              <w:t>устройства</w:t>
-            </w:r>
-            <w:r>
-              <w:rPr>
-                <w:sz w:val="24"/>
-                <w:szCs w:val="24"/>
-                <w:lang/>
-              </w:rPr>
-              <w:t>.</w:t>
-            </w:r>
-            <w:r>
-              <w:rPr>
-                <w:sz w:val="24"/>
-                <w:szCs w:val="24"/>
-              </w:rPr>
-              <w:t xml:space="preserve"> Разработка структурной схемы</w:t>
+              <w:t>устройства. Разработка структурной схемы</w:t>
             </w:r>
           </w:p>
         </w:tc>
@@ -3329,15 +3215,13 @@
               <w:rPr>
                 <w:sz w:val="24"/>
                 <w:szCs w:val="24"/>
-                <w:lang/>
-              </w:rPr>
-            </w:pPr>
-            <w:r>
-              <w:rPr>
-                <w:color w:val="000000"/>
-                <w:sz w:val="24"/>
-                <w:szCs w:val="24"/>
-                <w:lang/>
+              </w:rPr>
+            </w:pPr>
+            <w:r>
+              <w:rPr>
+                <w:color w:val="000000"/>
+                <w:sz w:val="24"/>
+                <w:szCs w:val="24"/>
               </w:rPr>
               <w:t>16</w:t>
             </w:r>
@@ -3354,7 +3238,6 @@
                 <w:color w:val="000000"/>
                 <w:sz w:val="24"/>
                 <w:szCs w:val="24"/>
-                <w:lang/>
               </w:rPr>
               <w:t>4</w:t>
             </w:r>
@@ -3371,7 +3254,6 @@
                 <w:color w:val="000000"/>
                 <w:sz w:val="24"/>
                 <w:szCs w:val="24"/>
-                <w:lang/>
               </w:rPr>
               <w:t>02</w:t>
             </w:r>
@@ -3388,7 +3270,6 @@
                 <w:color w:val="000000"/>
                 <w:sz w:val="24"/>
                 <w:szCs w:val="24"/>
-                <w:lang/>
               </w:rPr>
               <w:t>5</w:t>
             </w:r>
@@ -3442,14 +3323,12 @@
               <w:rPr>
                 <w:sz w:val="24"/>
                 <w:szCs w:val="24"/>
-                <w:lang/>
-              </w:rPr>
-            </w:pPr>
-            <w:r>
-              <w:rPr>
-                <w:sz w:val="24"/>
-                <w:szCs w:val="24"/>
-                <w:lang/>
+              </w:rPr>
+            </w:pPr>
+            <w:r>
+              <w:rPr>
+                <w:sz w:val="24"/>
+                <w:szCs w:val="24"/>
               </w:rPr>
               <w:t>Выполнения задания по охране труда</w:t>
             </w:r>
@@ -3465,15 +3344,13 @@
               <w:rPr>
                 <w:sz w:val="24"/>
                 <w:szCs w:val="24"/>
-                <w:lang/>
-              </w:rPr>
-            </w:pPr>
-            <w:r>
-              <w:rPr>
-                <w:color w:val="000000"/>
-                <w:sz w:val="24"/>
-                <w:szCs w:val="24"/>
-                <w:lang/>
+              </w:rPr>
+            </w:pPr>
+            <w:r>
+              <w:rPr>
+                <w:color w:val="000000"/>
+                <w:sz w:val="24"/>
+                <w:szCs w:val="24"/>
               </w:rPr>
               <w:t>0</w:t>
             </w:r>
@@ -3482,7 +3359,6 @@
                 <w:color w:val="000000"/>
                 <w:sz w:val="24"/>
                 <w:szCs w:val="24"/>
-                <w:lang/>
               </w:rPr>
               <w:t>3</w:t>
             </w:r>
@@ -3499,7 +3375,6 @@
                 <w:color w:val="000000"/>
                 <w:sz w:val="24"/>
                 <w:szCs w:val="24"/>
-                <w:lang/>
               </w:rPr>
               <w:t>5</w:t>
             </w:r>
@@ -3516,7 +3391,6 @@
                 <w:color w:val="000000"/>
                 <w:sz w:val="24"/>
                 <w:szCs w:val="24"/>
-                <w:lang/>
               </w:rPr>
               <w:t>10</w:t>
             </w:r>
@@ -3533,7 +3407,6 @@
                 <w:color w:val="000000"/>
                 <w:sz w:val="24"/>
                 <w:szCs w:val="24"/>
-                <w:lang/>
               </w:rPr>
               <w:t>5</w:t>
             </w:r>
@@ -3616,7 +3489,6 @@
                 <w:color w:val="000000"/>
                 <w:sz w:val="24"/>
                 <w:szCs w:val="24"/>
-                <w:lang/>
               </w:rPr>
               <w:t>11</w:t>
             </w:r>
@@ -3633,7 +3505,6 @@
                 <w:color w:val="000000"/>
                 <w:sz w:val="24"/>
                 <w:szCs w:val="24"/>
-                <w:lang/>
               </w:rPr>
               <w:t>5</w:t>
             </w:r>
@@ -3650,7 +3521,6 @@
                 <w:color w:val="000000"/>
                 <w:sz w:val="24"/>
                 <w:szCs w:val="24"/>
-                <w:lang/>
               </w:rPr>
               <w:t>17</w:t>
             </w:r>
@@ -3748,15 +3618,13 @@
               <w:rPr>
                 <w:sz w:val="24"/>
                 <w:szCs w:val="24"/>
-                <w:lang/>
-              </w:rPr>
-            </w:pPr>
-            <w:r>
-              <w:rPr>
-                <w:color w:val="000000"/>
-                <w:sz w:val="24"/>
-                <w:szCs w:val="24"/>
-                <w:lang/>
+              </w:rPr>
+            </w:pPr>
+            <w:r>
+              <w:rPr>
+                <w:color w:val="000000"/>
+                <w:sz w:val="24"/>
+                <w:szCs w:val="24"/>
               </w:rPr>
               <w:t>1</w:t>
             </w:r>
@@ -3765,7 +3633,6 @@
                 <w:color w:val="000000"/>
                 <w:sz w:val="24"/>
                 <w:szCs w:val="24"/>
-                <w:lang/>
               </w:rPr>
               <w:t>8</w:t>
             </w:r>
@@ -3782,7 +3649,6 @@
                 <w:color w:val="000000"/>
                 <w:sz w:val="24"/>
                 <w:szCs w:val="24"/>
-                <w:lang/>
               </w:rPr>
               <w:t>26</w:t>
             </w:r>
@@ -3799,7 +3665,6 @@
                 <w:color w:val="000000"/>
                 <w:sz w:val="24"/>
                 <w:szCs w:val="24"/>
-                <w:lang/>
               </w:rPr>
               <w:t>5</w:t>
             </w:r>
@@ -4145,7 +4010,7 @@
 </file>
 
 <file path=word/numbering.xml><?xml version="1.0" encoding="utf-8"?>
-<w:numbering xmlns:wpc="http://schemas.microsoft.com/office/word/2010/wordprocessingCanvas" xmlns:cx="http://schemas.microsoft.com/office/drawing/2014/chartex" xmlns:cx1="http://schemas.microsoft.com/office/drawing/2015/9/8/chartex" xmlns:cx2="http://schemas.microsoft.com/office/drawing/2015/10/21/chartex" xmlns:cx3="http://schemas.microsoft.com/office/drawing/2016/5/9/chartex" xmlns:cx4="http://schemas.microsoft.com/office/drawing/2016/5/10/chartex" xmlns:cx5="http://schemas.microsoft.com/office/drawing/2016/5/11/chartex" xmlns:cx6="http://schemas.microsoft.com/office/drawing/2016/5/12/chartex" xmlns:cx7="http://schemas.microsoft.com/office/drawing/2016/5/13/chartex" xmlns:cx8="http://schemas.microsoft.com/office/drawing/2016/5/14/chartex" xmlns:mc="http://schemas.openxmlformats.org/markup-compatibility/2006" xmlns:aink="http://schemas.microsoft.com/office/drawing/2016/ink" xmlns:am3d="http://schemas.microsoft.com/office/drawing/2017/model3d" xmlns:o="urn:schemas-microsoft-com:office:office" xmlns:r="http://schemas.openxmlformats.org/officeDocument/2006/relationships" xmlns:m="http://schemas.openxmlformats.org/officeDocument/2006/math" xmlns:v="urn:schemas-microsoft-com:vml" xmlns:wp14="http://schemas.microsoft.com/office/word/2010/wordprocessingDrawing" xmlns:wp="http://schemas.openxmlformats.org/drawingml/2006/wordprocessingDrawing" xmlns:w10="urn:schemas-microsoft-com:office:word" xmlns:w="http://schemas.openxmlformats.org/wordprocessingml/2006/main" xmlns:w14="http://schemas.microsoft.com/office/word/2010/wordml" xmlns:w15="http://schemas.microsoft.com/office/word/2012/wordml" xmlns:w16cid="http://schemas.microsoft.com/office/word/2016/wordml/cid" xmlns:w16se="http://schemas.microsoft.com/office/word/2015/wordml/symex" xmlns:wpg="http://schemas.microsoft.com/office/word/2010/wordprocessingGroup" xmlns:wpi="http://schemas.microsoft.com/office/word/2010/wordprocessingInk" xmlns:wne="http://schemas.microsoft.com/office/word/2006/wordml" xmlns:wps="http://schemas.microsoft.com/office/word/2010/wordprocessingShape" mc:Ignorable="w14 w15 w16se w16cid wp14">
+<w:numbering xmlns:wpc="http://schemas.microsoft.com/office/word/2010/wordprocessingCanvas" xmlns:cx="http://schemas.microsoft.com/office/drawing/2014/chartex" xmlns:cx1="http://schemas.microsoft.com/office/drawing/2015/9/8/chartex" xmlns:cx2="http://schemas.microsoft.com/office/drawing/2015/10/21/chartex" xmlns:cx3="http://schemas.microsoft.com/office/drawing/2016/5/9/chartex" xmlns:cx4="http://schemas.microsoft.com/office/drawing/2016/5/10/chartex" xmlns:cx5="http://schemas.microsoft.com/office/drawing/2016/5/11/chartex" xmlns:cx6="http://schemas.microsoft.com/office/drawing/2016/5/12/chartex" xmlns:cx7="http://schemas.microsoft.com/office/drawing/2016/5/13/chartex" xmlns:cx8="http://schemas.microsoft.com/office/drawing/2016/5/14/chartex" xmlns:mc="http://schemas.openxmlformats.org/markup-compatibility/2006" xmlns:aink="http://schemas.microsoft.com/office/drawing/2016/ink" xmlns:am3d="http://schemas.microsoft.com/office/drawing/2017/model3d" xmlns:o="urn:schemas-microsoft-com:office:office" xmlns:r="http://schemas.openxmlformats.org/officeDocument/2006/relationships" xmlns:m="http://schemas.openxmlformats.org/officeDocument/2006/math" xmlns:v="urn:schemas-microsoft-com:vml" xmlns:wp14="http://schemas.microsoft.com/office/word/2010/wordprocessingDrawing" xmlns:wp="http://schemas.openxmlformats.org/drawingml/2006/wordprocessingDrawing" xmlns:w10="urn:schemas-microsoft-com:office:word" xmlns:w="http://schemas.openxmlformats.org/wordprocessingml/2006/main" xmlns:w14="http://schemas.microsoft.com/office/word/2010/wordml" xmlns:w15="http://schemas.microsoft.com/office/word/2012/wordml" xmlns:w16cex="http://schemas.microsoft.com/office/word/2018/wordml/cex" xmlns:w16cid="http://schemas.microsoft.com/office/word/2016/wordml/cid" xmlns:w16="http://schemas.microsoft.com/office/word/2018/wordml" xmlns:w16sdtdh="http://schemas.microsoft.com/office/word/2020/wordml/sdtdatahash" xmlns:w16se="http://schemas.microsoft.com/office/word/2015/wordml/symex" xmlns:wpg="http://schemas.microsoft.com/office/word/2010/wordprocessingGroup" xmlns:wpi="http://schemas.microsoft.com/office/word/2010/wordprocessingInk" xmlns:wne="http://schemas.microsoft.com/office/word/2006/wordml" xmlns:wps="http://schemas.microsoft.com/office/word/2010/wordprocessingShape" mc:Ignorable="w14 w15 w16se w16cid w16 w16cex w16sdtdh wp14">
   <w:abstractNum w:abstractNumId="0" w15:restartNumberingAfterBreak="0">
     <w:nsid w:val="7D1C7C60"/>
     <w:multiLevelType w:val="hybridMultilevel"/>
@@ -4239,7 +4104,7 @@
 </file>
 
 <file path=word/styles.xml><?xml version="1.0" encoding="utf-8"?>
-<w:styles xmlns:mc="http://schemas.openxmlformats.org/markup-compatibility/2006" xmlns:r="http://schemas.openxmlformats.org/officeDocument/2006/relationships" xmlns:w="http://schemas.openxmlformats.org/wordprocessingml/2006/main" xmlns:w14="http://schemas.microsoft.com/office/word/2010/wordml" xmlns:w15="http://schemas.microsoft.com/office/word/2012/wordml" xmlns:w16cid="http://schemas.microsoft.com/office/word/2016/wordml/cid" xmlns:w16se="http://schemas.microsoft.com/office/word/2015/wordml/symex" mc:Ignorable="w14 w15 w16se w16cid">
+<w:styles xmlns:mc="http://schemas.openxmlformats.org/markup-compatibility/2006" xmlns:r="http://schemas.openxmlformats.org/officeDocument/2006/relationships" xmlns:w="http://schemas.openxmlformats.org/wordprocessingml/2006/main" xmlns:w14="http://schemas.microsoft.com/office/word/2010/wordml" xmlns:w15="http://schemas.microsoft.com/office/word/2012/wordml" xmlns:w16cex="http://schemas.microsoft.com/office/word/2018/wordml/cex" xmlns:w16cid="http://schemas.microsoft.com/office/word/2016/wordml/cid" xmlns:w16="http://schemas.microsoft.com/office/word/2018/wordml" xmlns:w16sdtdh="http://schemas.microsoft.com/office/word/2020/wordml/sdtdatahash" xmlns:w16se="http://schemas.microsoft.com/office/word/2015/wordml/symex" mc:Ignorable="w14 w15 w16se w16cid w16 w16cex w16sdtdh">
   <w:docDefaults>
     <w:rPrDefault>
       <w:rPr>
